--- a/Stat5100/course/S21 Syllabus (Stat 5100).docx
+++ b/Stat5100/course/S21 Syllabus (Stat 5100).docx
@@ -5335,7 +5335,7 @@
           <w:sz w:val="24"/>
           <w:szCs w:val="24"/>
         </w:rPr>
-        <w:t xml:space="preserve">will extend the due date by one week on one (and only one) of </w:t>
+        <w:t xml:space="preserve">will extend the due date by one week on one (and only one) </w:t>
       </w:r>
       <w:r>
         <w:rPr>
@@ -5364,7 +5364,43 @@
           <w:sz w:val="24"/>
           <w:szCs w:val="24"/>
         </w:rPr>
-        <w:t xml:space="preserve"> draft of an individual writing assignment.</w:t>
+        <w:t xml:space="preserve"> draft of an individual writing assignment</w:t>
+      </w:r>
+      <w:r>
+        <w:rPr>
+          <w:rFonts w:asciiTheme="minorHAnsi" w:hAnsiTheme="minorHAnsi"/>
+          <w:b/>
+          <w:sz w:val="24"/>
+          <w:szCs w:val="24"/>
+        </w:rPr>
+        <w:t xml:space="preserve"> </w:t>
+      </w:r>
+      <w:r>
+        <w:rPr>
+          <w:rFonts w:asciiTheme="minorHAnsi" w:hAnsiTheme="minorHAnsi"/>
+          <w:bCs/>
+          <w:sz w:val="24"/>
+          <w:szCs w:val="24"/>
+        </w:rPr>
+        <w:t>(see exception for homework 7 in the assignment description)</w:t>
+      </w:r>
+      <w:r>
+        <w:rPr>
+          <w:rFonts w:asciiTheme="minorHAnsi" w:hAnsiTheme="minorHAnsi"/>
+          <w:b/>
+          <w:sz w:val="24"/>
+          <w:szCs w:val="24"/>
+        </w:rPr>
+        <w:t>.</w:t>
+      </w:r>
+      <w:r>
+        <w:rPr>
+          <w:rFonts w:asciiTheme="minorHAnsi" w:hAnsiTheme="minorHAnsi"/>
+          <w:b/>
+          <w:sz w:val="24"/>
+          <w:szCs w:val="24"/>
+        </w:rPr>
+        <w:t xml:space="preserve"> </w:t>
       </w:r>
       <w:r>
         <w:rPr>
@@ -5667,42 +5703,18 @@
         <w:jc w:val="both"/>
         <w:rPr>
           <w:rFonts w:asciiTheme="minorHAnsi" w:hAnsiTheme="minorHAnsi"/>
+          <w:sz w:val="24"/>
+          <w:szCs w:val="24"/>
+        </w:rPr>
+      </w:pPr>
+      <w:r>
+        <w:rPr>
+          <w:rFonts w:asciiTheme="minorHAnsi" w:hAnsiTheme="minorHAnsi"/>
           <w:b/>
           <w:sz w:val="32"/>
           <w:szCs w:val="32"/>
         </w:rPr>
-      </w:pPr>
-    </w:p>
-    <w:p>
-      <w:pPr>
-        <w:pStyle w:val="PlainText"/>
-        <w:jc w:val="both"/>
-        <w:rPr>
-          <w:rFonts w:asciiTheme="minorHAnsi" w:hAnsiTheme="minorHAnsi"/>
-          <w:b/>
-          <w:sz w:val="32"/>
-          <w:szCs w:val="32"/>
-        </w:rPr>
-      </w:pPr>
-    </w:p>
-    <w:p>
-      <w:pPr>
-        <w:pStyle w:val="PlainText"/>
-        <w:jc w:val="both"/>
-        <w:rPr>
-          <w:rFonts w:asciiTheme="minorHAnsi" w:hAnsiTheme="minorHAnsi"/>
-          <w:b/>
-          <w:sz w:val="32"/>
-          <w:szCs w:val="32"/>
-        </w:rPr>
-      </w:pPr>
-      <w:r>
-        <w:rPr>
-          <w:rFonts w:asciiTheme="minorHAnsi" w:hAnsiTheme="minorHAnsi"/>
-          <w:b/>
-          <w:sz w:val="32"/>
-          <w:szCs w:val="32"/>
-        </w:rPr>
+        <w:lastRenderedPageBreak/>
         <w:t xml:space="preserve">University Resources </w:t>
       </w:r>
     </w:p>
@@ -6662,6 +6674,7 @@
           <w:sz w:val="32"/>
           <w:szCs w:val="32"/>
         </w:rPr>
+        <w:lastRenderedPageBreak/>
         <w:t>Topics</w:t>
       </w:r>
     </w:p>

--- a/Stat5100/course/S21 Syllabus (Stat 5100).docx
+++ b/Stat5100/course/S21 Syllabus (Stat 5100).docx
@@ -4472,6 +4472,24 @@
       <w:r>
         <w:rPr>
           <w:rFonts w:asciiTheme="minorHAnsi" w:hAnsiTheme="minorHAnsi"/>
+          <w:b/>
+          <w:bCs/>
+          <w:sz w:val="24"/>
+          <w:szCs w:val="24"/>
+        </w:rPr>
+        <w:t>Note that the report must be submitted within two weeks of the completed activity.</w:t>
+      </w:r>
+      <w:r>
+        <w:rPr>
+          <w:rFonts w:asciiTheme="minorHAnsi" w:hAnsiTheme="minorHAnsi"/>
+          <w:sz w:val="24"/>
+          <w:szCs w:val="24"/>
+        </w:rPr>
+        <w:t xml:space="preserve"> </w:t>
+      </w:r>
+      <w:r>
+        <w:rPr>
+          <w:rFonts w:asciiTheme="minorHAnsi" w:hAnsiTheme="minorHAnsi"/>
           <w:sz w:val="24"/>
           <w:szCs w:val="24"/>
         </w:rPr>
@@ -4501,37 +4519,14 @@
           <w:szCs w:val="32"/>
         </w:rPr>
       </w:pPr>
-    </w:p>
-    <w:p>
-      <w:pPr>
-        <w:pStyle w:val="PlainText"/>
-        <w:jc w:val="both"/>
+      <w:r>
         <w:rPr>
           <w:rFonts w:asciiTheme="minorHAnsi" w:hAnsiTheme="minorHAnsi"/>
           <w:b/>
           <w:sz w:val="32"/>
           <w:szCs w:val="32"/>
         </w:rPr>
-      </w:pPr>
-    </w:p>
-    <w:p>
-      <w:pPr>
-        <w:pStyle w:val="PlainText"/>
-        <w:jc w:val="both"/>
-        <w:rPr>
-          <w:rFonts w:asciiTheme="minorHAnsi" w:hAnsiTheme="minorHAnsi"/>
-          <w:b/>
-          <w:sz w:val="32"/>
-          <w:szCs w:val="32"/>
-        </w:rPr>
-      </w:pPr>
-      <w:r>
-        <w:rPr>
-          <w:rFonts w:asciiTheme="minorHAnsi" w:hAnsiTheme="minorHAnsi"/>
-          <w:b/>
-          <w:sz w:val="32"/>
-          <w:szCs w:val="32"/>
-        </w:rPr>
+        <w:lastRenderedPageBreak/>
         <w:t>Materials</w:t>
       </w:r>
     </w:p>
@@ -4680,25 +4675,7 @@
           <w:sz w:val="24"/>
           <w:szCs w:val="24"/>
         </w:rPr>
-        <w:t xml:space="preserve">Bowerman and </w:t>
-      </w:r>
-      <w:proofErr w:type="spellStart"/>
-      <w:r>
-        <w:rPr>
-          <w:rFonts w:asciiTheme="minorHAnsi" w:hAnsiTheme="minorHAnsi"/>
-          <w:sz w:val="24"/>
-          <w:szCs w:val="24"/>
-        </w:rPr>
-        <w:t>O’Connel</w:t>
-      </w:r>
-      <w:proofErr w:type="spellEnd"/>
-      <w:r>
-        <w:rPr>
-          <w:rFonts w:asciiTheme="minorHAnsi" w:hAnsiTheme="minorHAnsi"/>
-          <w:sz w:val="24"/>
-          <w:szCs w:val="24"/>
-        </w:rPr>
-        <w:t xml:space="preserve"> (1993)</w:t>
+        <w:t>Bowerman and O’Connel (1993)</w:t>
       </w:r>
     </w:p>
     <w:p>
@@ -5696,6 +5673,18 @@
         </w:rPr>
         <w:t xml:space="preserve">Taking time to understand the provided example code before using it. </w:t>
       </w:r>
+    </w:p>
+    <w:p>
+      <w:pPr>
+        <w:pStyle w:val="PlainText"/>
+        <w:jc w:val="both"/>
+        <w:rPr>
+          <w:rFonts w:asciiTheme="minorHAnsi" w:hAnsiTheme="minorHAnsi"/>
+          <w:b/>
+          <w:sz w:val="32"/>
+          <w:szCs w:val="32"/>
+        </w:rPr>
+      </w:pPr>
     </w:p>
     <w:p>
       <w:pPr>
@@ -5815,25 +5804,7 @@
           <w:sz w:val="24"/>
           <w:szCs w:val="24"/>
         </w:rPr>
-        <w:t>, usu.edu/</w:t>
-      </w:r>
-      <w:proofErr w:type="spellStart"/>
-      <w:r>
-        <w:rPr>
-          <w:rFonts w:asciiTheme="minorHAnsi" w:hAnsiTheme="minorHAnsi"/>
-          <w:sz w:val="24"/>
-          <w:szCs w:val="24"/>
-        </w:rPr>
-        <w:t>drc</w:t>
-      </w:r>
-      <w:proofErr w:type="spellEnd"/>
-      <w:r>
-        <w:rPr>
-          <w:rFonts w:asciiTheme="minorHAnsi" w:hAnsiTheme="minorHAnsi"/>
-          <w:sz w:val="24"/>
-          <w:szCs w:val="24"/>
-        </w:rPr>
-        <w:t xml:space="preserve">). All disability-related accommodations must be approved by the DRC. Once approved, the DRC will coordinate with faculty to provide accommodations. </w:t>
+        <w:t xml:space="preserve">, usu.edu/drc). All disability-related accommodations must be approved by the DRC. Once approved, the DRC will coordinate with faculty to provide accommodations. </w:t>
       </w:r>
     </w:p>
     <w:p>
@@ -6210,100 +6181,40 @@
           <w:sz w:val="24"/>
           <w:szCs w:val="24"/>
         </w:rPr>
-        <w:t xml:space="preserve">Mental health is critically important for the success of USU students. As a student, you may experience a range of issues that can cause barriers to </w:t>
-      </w:r>
-      <w:proofErr w:type="gramStart"/>
-      <w:r>
+        <w:t>Mental health is critically important for the success of USU students. As a student, you may experience a range of issues that can cause barriers to learning, such as strained relationships, increased anxiety, alcohol/drug problems, feeling down, difficulty concentrating and/or lack of motivation. These mental health concerns or stressful events may lead to diminished academic performance or reduce your ability to participate in daily activities. Utah State University provides free services for students to assist them with addressing these and other concerns. You can learn more about the broad range of confidential mental health services available on campus at Counseling and Psychological Services (CAPS).</w:t>
+      </w:r>
+    </w:p>
+    <w:p>
+      <w:pPr>
+        <w:pStyle w:val="PlainText"/>
+        <w:jc w:val="both"/>
         <w:rPr>
           <w:rFonts w:asciiTheme="minorHAnsi" w:hAnsiTheme="minorHAnsi" w:cs="Times New Roman"/>
           <w:color w:val="000000" w:themeColor="text1"/>
           <w:sz w:val="24"/>
           <w:szCs w:val="24"/>
         </w:rPr>
-        <w:t>learning</w:t>
-      </w:r>
-      <w:proofErr w:type="gramEnd"/>
-      <w:r>
+      </w:pPr>
+    </w:p>
+    <w:p>
+      <w:pPr>
+        <w:pStyle w:val="PlainText"/>
+        <w:jc w:val="both"/>
         <w:rPr>
           <w:rFonts w:asciiTheme="minorHAnsi" w:hAnsiTheme="minorHAnsi" w:cs="Times New Roman"/>
           <w:color w:val="000000" w:themeColor="text1"/>
           <w:sz w:val="24"/>
           <w:szCs w:val="24"/>
         </w:rPr>
-        <w:t>, such as strained relationships, increased anxiety, alcohol/drug problems, feeling down, difficulty concentrating and/or lack of motivation. These mental health concerns or stressful events may lead to diminished academic performance or reduce your ability to participate in daily activities. Utah State University provides free services for students to assist them with addressing these and other concerns. You can learn more about the broad range of confidential mental health services available on campus at Counseling and Psychological Services (CAPS).</w:t>
-      </w:r>
-    </w:p>
-    <w:p>
-      <w:pPr>
-        <w:pStyle w:val="PlainText"/>
-        <w:jc w:val="both"/>
+      </w:pPr>
+      <w:r>
         <w:rPr>
           <w:rFonts w:asciiTheme="minorHAnsi" w:hAnsiTheme="minorHAnsi" w:cs="Times New Roman"/>
           <w:color w:val="000000" w:themeColor="text1"/>
           <w:sz w:val="24"/>
           <w:szCs w:val="24"/>
         </w:rPr>
-      </w:pPr>
-    </w:p>
-    <w:p>
-      <w:pPr>
-        <w:pStyle w:val="PlainText"/>
-        <w:jc w:val="both"/>
-        <w:rPr>
-          <w:rFonts w:asciiTheme="minorHAnsi" w:hAnsiTheme="minorHAnsi" w:cs="Times New Roman"/>
-          <w:color w:val="000000" w:themeColor="text1"/>
-          <w:sz w:val="24"/>
-          <w:szCs w:val="24"/>
-        </w:rPr>
-      </w:pPr>
-      <w:r>
-        <w:rPr>
-          <w:rFonts w:asciiTheme="minorHAnsi" w:hAnsiTheme="minorHAnsi" w:cs="Times New Roman"/>
-          <w:color w:val="000000" w:themeColor="text1"/>
-          <w:sz w:val="24"/>
-          <w:szCs w:val="24"/>
-        </w:rPr>
-        <w:t>Students are also encouraged to download the “</w:t>
-      </w:r>
-      <w:proofErr w:type="spellStart"/>
-      <w:r>
-        <w:rPr>
-          <w:rFonts w:asciiTheme="minorHAnsi" w:hAnsiTheme="minorHAnsi" w:cs="Times New Roman"/>
-          <w:color w:val="000000" w:themeColor="text1"/>
-          <w:sz w:val="24"/>
-          <w:szCs w:val="24"/>
-        </w:rPr>
-        <w:t>SafeUT</w:t>
-      </w:r>
-      <w:proofErr w:type="spellEnd"/>
-      <w:r>
-        <w:rPr>
-          <w:rFonts w:asciiTheme="minorHAnsi" w:hAnsiTheme="minorHAnsi" w:cs="Times New Roman"/>
-          <w:color w:val="000000" w:themeColor="text1"/>
-          <w:sz w:val="24"/>
-          <w:szCs w:val="24"/>
-        </w:rPr>
-        <w:t xml:space="preserve"> App” to their smartphones. The </w:t>
-      </w:r>
-      <w:proofErr w:type="spellStart"/>
-      <w:r>
-        <w:rPr>
-          <w:rFonts w:asciiTheme="minorHAnsi" w:hAnsiTheme="minorHAnsi" w:cs="Times New Roman"/>
-          <w:color w:val="000000" w:themeColor="text1"/>
-          <w:sz w:val="24"/>
-          <w:szCs w:val="24"/>
-        </w:rPr>
-        <w:t>SafeUT</w:t>
-      </w:r>
-      <w:proofErr w:type="spellEnd"/>
-      <w:r>
-        <w:rPr>
-          <w:rFonts w:asciiTheme="minorHAnsi" w:hAnsiTheme="minorHAnsi" w:cs="Times New Roman"/>
-          <w:color w:val="000000" w:themeColor="text1"/>
-          <w:sz w:val="24"/>
-          <w:szCs w:val="24"/>
-        </w:rPr>
-        <w:t xml:space="preserve"> application is a 24/7 statewide crisis text and tip service that provides real-time crisis intervention to students through texting and a confidential tip program that can help anyone with emotional crises, bullying, relationship problems, mental health, or suicide related issues.</w:t>
+        <w:t>Students are also encouraged to download the “SafeUT App” to their smartphones. The SafeUT application is a 24/7 statewide crisis text and tip service that provides real-time crisis intervention to students through texting and a confidential tip program that can help anyone with emotional crises, bullying, relationship problems, mental health, or suicide related issues.</w:t>
       </w:r>
     </w:p>
     <w:p>
@@ -7603,25 +7514,7 @@
           <w:sz w:val="24"/>
           <w:szCs w:val="24"/>
         </w:rPr>
-        <w:t>Box-Jenkins / ARIMA(p, d, q) models (</w:t>
-      </w:r>
-      <w:proofErr w:type="spellStart"/>
-      <w:r>
-        <w:rPr>
-          <w:rFonts w:asciiTheme="minorHAnsi" w:hAnsiTheme="minorHAnsi"/>
-          <w:sz w:val="24"/>
-          <w:szCs w:val="24"/>
-        </w:rPr>
-        <w:t>Borrowman</w:t>
-      </w:r>
-      <w:proofErr w:type="spellEnd"/>
-      <w:r>
-        <w:rPr>
-          <w:rFonts w:asciiTheme="minorHAnsi" w:hAnsiTheme="minorHAnsi"/>
-          <w:sz w:val="24"/>
-          <w:szCs w:val="24"/>
-        </w:rPr>
-        <w:t xml:space="preserve"> and O’Connell)</w:t>
+        <w:t>Box-Jenkins / ARIMA(p, d, q) models (Borrowman and O’Connell)</w:t>
       </w:r>
     </w:p>
     <w:p>

--- a/Stat5100/course/S21 Syllabus (Stat 5100).docx
+++ b/Stat5100/course/S21 Syllabus (Stat 5100).docx
@@ -1,6 +1,6 @@
 
 <file path=word/document.xml><?xml version="1.0" encoding="utf-8"?>
-<w:document xmlns:wpc="http://schemas.microsoft.com/office/word/2010/wordprocessingCanvas" xmlns:cx="http://schemas.microsoft.com/office/drawing/2014/chartex" xmlns:cx1="http://schemas.microsoft.com/office/drawing/2015/9/8/chartex" xmlns:cx2="http://schemas.microsoft.com/office/drawing/2015/10/21/chartex" xmlns:cx3="http://schemas.microsoft.com/office/drawing/2016/5/9/chartex" xmlns:cx4="http://schemas.microsoft.com/office/drawing/2016/5/10/chartex" xmlns:cx5="http://schemas.microsoft.com/office/drawing/2016/5/11/chartex" xmlns:cx6="http://schemas.microsoft.com/office/drawing/2016/5/12/chartex" xmlns:cx7="http://schemas.microsoft.com/office/drawing/2016/5/13/chartex" xmlns:cx8="http://schemas.microsoft.com/office/drawing/2016/5/14/chartex" xmlns:mc="http://schemas.openxmlformats.org/markup-compatibility/2006" xmlns:aink="http://schemas.microsoft.com/office/drawing/2016/ink" xmlns:am3d="http://schemas.microsoft.com/office/drawing/2017/model3d" xmlns:o="urn:schemas-microsoft-com:office:office" xmlns:r="http://schemas.openxmlformats.org/officeDocument/2006/relationships" xmlns:m="http://schemas.openxmlformats.org/officeDocument/2006/math" xmlns:v="urn:schemas-microsoft-com:vml" xmlns:wp14="http://schemas.microsoft.com/office/word/2010/wordprocessingDrawing" xmlns:wp="http://schemas.openxmlformats.org/drawingml/2006/wordprocessingDrawing" xmlns:w10="urn:schemas-microsoft-com:office:word" xmlns:w="http://schemas.openxmlformats.org/wordprocessingml/2006/main" xmlns:w14="http://schemas.microsoft.com/office/word/2010/wordml" xmlns:w15="http://schemas.microsoft.com/office/word/2012/wordml" xmlns:w16cex="http://schemas.microsoft.com/office/word/2018/wordml/cex" xmlns:w16cid="http://schemas.microsoft.com/office/word/2016/wordml/cid" xmlns:w16="http://schemas.microsoft.com/office/word/2018/wordml" xmlns:w16se="http://schemas.microsoft.com/office/word/2015/wordml/symex" xmlns:wpg="http://schemas.microsoft.com/office/word/2010/wordprocessingGroup" xmlns:wpi="http://schemas.microsoft.com/office/word/2010/wordprocessingInk" xmlns:wne="http://schemas.microsoft.com/office/word/2006/wordml" xmlns:wps="http://schemas.microsoft.com/office/word/2010/wordprocessingShape" mc:Ignorable="w14 w15 w16se w16cid w16 w16cex wp14">
+<w:document xmlns:wpc="http://schemas.microsoft.com/office/word/2010/wordprocessingCanvas" xmlns:cx="http://schemas.microsoft.com/office/drawing/2014/chartex" xmlns:cx1="http://schemas.microsoft.com/office/drawing/2015/9/8/chartex" xmlns:cx2="http://schemas.microsoft.com/office/drawing/2015/10/21/chartex" xmlns:cx3="http://schemas.microsoft.com/office/drawing/2016/5/9/chartex" xmlns:cx4="http://schemas.microsoft.com/office/drawing/2016/5/10/chartex" xmlns:cx5="http://schemas.microsoft.com/office/drawing/2016/5/11/chartex" xmlns:cx6="http://schemas.microsoft.com/office/drawing/2016/5/12/chartex" xmlns:cx7="http://schemas.microsoft.com/office/drawing/2016/5/13/chartex" xmlns:cx8="http://schemas.microsoft.com/office/drawing/2016/5/14/chartex" xmlns:mc="http://schemas.openxmlformats.org/markup-compatibility/2006" xmlns:aink="http://schemas.microsoft.com/office/drawing/2016/ink" xmlns:am3d="http://schemas.microsoft.com/office/drawing/2017/model3d" xmlns:o="urn:schemas-microsoft-com:office:office" xmlns:r="http://schemas.openxmlformats.org/officeDocument/2006/relationships" xmlns:m="http://schemas.openxmlformats.org/officeDocument/2006/math" xmlns:v="urn:schemas-microsoft-com:vml" xmlns:wp14="http://schemas.microsoft.com/office/word/2010/wordprocessingDrawing" xmlns:wp="http://schemas.openxmlformats.org/drawingml/2006/wordprocessingDrawing" xmlns:w10="urn:schemas-microsoft-com:office:word" xmlns:w="http://schemas.openxmlformats.org/wordprocessingml/2006/main" xmlns:w14="http://schemas.microsoft.com/office/word/2010/wordml" xmlns:w15="http://schemas.microsoft.com/office/word/2012/wordml" xmlns:w16cex="http://schemas.microsoft.com/office/word/2018/wordml/cex" xmlns:w16cid="http://schemas.microsoft.com/office/word/2016/wordml/cid" xmlns:w16="http://schemas.microsoft.com/office/word/2018/wordml" xmlns:w16sdtdh="http://schemas.microsoft.com/office/word/2020/wordml/sdtdatahash" xmlns:w16se="http://schemas.microsoft.com/office/word/2015/wordml/symex" xmlns:wpg="http://schemas.microsoft.com/office/word/2010/wordprocessingGroup" xmlns:wpi="http://schemas.microsoft.com/office/word/2010/wordprocessingInk" xmlns:wne="http://schemas.microsoft.com/office/word/2006/wordml" xmlns:wps="http://schemas.microsoft.com/office/word/2010/wordprocessingShape" mc:Ignorable="w14 w15 w16se w16cid w16 w16cex w16sdtdh wp14">
   <w:body>
     <w:p>
       <w:pPr>
@@ -18,7 +18,7 @@
           <w:sz w:val="32"/>
           <w:szCs w:val="32"/>
         </w:rPr>
-        <w:t>Stat 5100</w:t>
+        <w:t xml:space="preserve">Stat </w:t>
       </w:r>
       <w:r>
         <w:rPr>
@@ -26,7 +26,7 @@
           <w:sz w:val="32"/>
           <w:szCs w:val="32"/>
         </w:rPr>
-        <w:t xml:space="preserve">: </w:t>
+        <w:t>6550</w:t>
       </w:r>
       <w:r>
         <w:rPr>
@@ -34,7 +34,7 @@
           <w:sz w:val="32"/>
           <w:szCs w:val="32"/>
         </w:rPr>
-        <w:t>Modern Regression Methods</w:t>
+        <w:t xml:space="preserve">: </w:t>
       </w:r>
       <w:r>
         <w:rPr>
@@ -42,7 +42,7 @@
           <w:sz w:val="32"/>
           <w:szCs w:val="32"/>
         </w:rPr>
-        <w:t xml:space="preserve"> (QI/CI)</w:t>
+        <w:t>Statistical Computing</w:t>
       </w:r>
     </w:p>
     <w:p>
@@ -66,7 +66,7 @@
           <w:rFonts w:asciiTheme="minorHAnsi" w:hAnsiTheme="minorHAnsi"/>
           <w:b w:val="0"/>
         </w:rPr>
-        <w:t>MW1</w:t>
+        <w:t>001</w:t>
       </w:r>
       <w:r>
         <w:rPr>
@@ -80,7 +80,7 @@
           <w:rFonts w:asciiTheme="minorHAnsi" w:hAnsiTheme="minorHAnsi"/>
           <w:b w:val="0"/>
         </w:rPr>
-        <w:t>Spring</w:t>
+        <w:t>Fall</w:t>
       </w:r>
       <w:r>
         <w:rPr>
@@ -174,7 +174,21 @@
           <w:rFonts w:asciiTheme="minorHAnsi" w:hAnsiTheme="minorHAnsi"/>
           <w:b w:val="0"/>
         </w:rPr>
-        <w:t>1:30-2</w:t>
+        <w:t>12</w:t>
+      </w:r>
+      <w:r>
+        <w:rPr>
+          <w:rFonts w:asciiTheme="minorHAnsi" w:hAnsiTheme="minorHAnsi"/>
+          <w:b w:val="0"/>
+        </w:rPr>
+        <w:t>:30-</w:t>
+      </w:r>
+      <w:r>
+        <w:rPr>
+          <w:rFonts w:asciiTheme="minorHAnsi" w:hAnsiTheme="minorHAnsi"/>
+          <w:b w:val="0"/>
+        </w:rPr>
+        <w:t>1</w:t>
       </w:r>
       <w:r>
         <w:rPr>
@@ -324,19 +338,7 @@
         <w:rPr>
           <w:rFonts w:asciiTheme="minorHAnsi" w:hAnsiTheme="minorHAnsi"/>
         </w:rPr>
-        <w:t xml:space="preserve"> (</w:t>
-      </w:r>
-      <w:r>
-        <w:rPr>
-          <w:rFonts w:asciiTheme="minorHAnsi" w:hAnsiTheme="minorHAnsi"/>
-        </w:rPr>
-        <w:t>only available via zoom this semester</w:t>
-      </w:r>
-      <w:r>
-        <w:rPr>
-          <w:rFonts w:asciiTheme="minorHAnsi" w:hAnsiTheme="minorHAnsi"/>
-        </w:rPr>
-        <w:t>)</w:t>
+        <w:t xml:space="preserve"> </w:t>
       </w:r>
     </w:p>
     <w:p>
@@ -369,7 +371,25 @@
         <w:rPr>
           <w:rFonts w:asciiTheme="minorHAnsi" w:hAnsiTheme="minorHAnsi"/>
         </w:rPr>
-        <w:t xml:space="preserve"> 2:30 – 4</w:t>
+        <w:t xml:space="preserve"> </w:t>
+      </w:r>
+      <w:r>
+        <w:rPr>
+          <w:rFonts w:asciiTheme="minorHAnsi" w:hAnsiTheme="minorHAnsi"/>
+        </w:rPr>
+        <w:t>1</w:t>
+      </w:r>
+      <w:r>
+        <w:rPr>
+          <w:rFonts w:asciiTheme="minorHAnsi" w:hAnsiTheme="minorHAnsi"/>
+        </w:rPr>
+        <w:t xml:space="preserve">:30 – </w:t>
+      </w:r>
+      <w:r>
+        <w:rPr>
+          <w:rFonts w:asciiTheme="minorHAnsi" w:hAnsiTheme="minorHAnsi"/>
+        </w:rPr>
+        <w:t>3</w:t>
       </w:r>
       <w:r>
         <w:rPr>
@@ -437,19 +457,58 @@
           <w:rFonts w:asciiTheme="minorHAnsi" w:hAnsiTheme="minorHAnsi"/>
           <w:i/>
         </w:rPr>
-        <w:t xml:space="preserve">STAT 2000 or STAT 3000 with a C- or better. </w:t>
-      </w:r>
-      <w:r>
-        <w:rPr>
-          <w:rFonts w:asciiTheme="minorHAnsi" w:hAnsiTheme="minorHAnsi"/>
-        </w:rPr>
-        <w:t xml:space="preserve">Similar courses </w:t>
-      </w:r>
-      <w:r>
-        <w:rPr>
-          <w:rFonts w:asciiTheme="minorHAnsi" w:hAnsiTheme="minorHAnsi"/>
-        </w:rPr>
-        <w:t xml:space="preserve">are also acceptable. </w:t>
+        <w:t xml:space="preserve">STAT </w:t>
+      </w:r>
+      <w:r>
+        <w:rPr>
+          <w:rFonts w:asciiTheme="minorHAnsi" w:hAnsiTheme="minorHAnsi"/>
+          <w:i/>
+        </w:rPr>
+        <w:t>5720</w:t>
+      </w:r>
+      <w:r>
+        <w:rPr>
+          <w:rFonts w:asciiTheme="minorHAnsi" w:hAnsiTheme="minorHAnsi"/>
+          <w:i/>
+        </w:rPr>
+        <w:t xml:space="preserve"> with a C- or better</w:t>
+      </w:r>
+      <w:r>
+        <w:rPr>
+          <w:rFonts w:asciiTheme="minorHAnsi" w:hAnsiTheme="minorHAnsi"/>
+          <w:iCs/>
+        </w:rPr>
+        <w:t xml:space="preserve"> (</w:t>
+      </w:r>
+      <w:r>
+        <w:rPr>
+          <w:rFonts w:asciiTheme="minorHAnsi" w:hAnsiTheme="minorHAnsi"/>
+        </w:rPr>
+        <w:t>s</w:t>
+      </w:r>
+      <w:r>
+        <w:rPr>
+          <w:rFonts w:asciiTheme="minorHAnsi" w:hAnsiTheme="minorHAnsi"/>
+        </w:rPr>
+        <w:t xml:space="preserve">imilar courses </w:t>
+      </w:r>
+      <w:r>
+        <w:rPr>
+          <w:rFonts w:asciiTheme="minorHAnsi" w:hAnsiTheme="minorHAnsi"/>
+        </w:rPr>
+        <w:t>are also acceptable</w:t>
+      </w:r>
+      <w:r>
+        <w:rPr>
+          <w:rFonts w:asciiTheme="minorHAnsi" w:hAnsiTheme="minorHAnsi"/>
+        </w:rPr>
+        <w:t>) and knowledge of a programming language</w:t>
+      </w:r>
+      <w:r>
+        <w:rPr>
+          <w:rFonts w:asciiTheme="minorHAnsi" w:hAnsiTheme="minorHAnsi"/>
+        </w:rPr>
+        <w:t xml:space="preserve">. </w:t>
       </w:r>
     </w:p>
     <w:p>
@@ -514,89 +573,6 @@
           <w:sz w:val="24"/>
           <w:szCs w:val="24"/>
         </w:rPr>
-        <w:t xml:space="preserve"> Foundational to this science are models tha</w:t>
-      </w:r>
-      <w:r>
-        <w:rPr>
-          <w:rFonts w:asciiTheme="minorHAnsi" w:hAnsiTheme="minorHAnsi"/>
-          <w:sz w:val="24"/>
-          <w:szCs w:val="24"/>
-        </w:rPr>
-        <w:t xml:space="preserve">t appropriately predict quantities/probabilities </w:t>
-      </w:r>
-      <w:r>
-        <w:rPr>
-          <w:rFonts w:asciiTheme="minorHAnsi" w:hAnsiTheme="minorHAnsi"/>
-          <w:sz w:val="24"/>
-          <w:szCs w:val="24"/>
-        </w:rPr>
-        <w:t xml:space="preserve">given </w:t>
-      </w:r>
-      <w:r>
-        <w:rPr>
-          <w:rFonts w:asciiTheme="minorHAnsi" w:hAnsiTheme="minorHAnsi"/>
-          <w:sz w:val="24"/>
-          <w:szCs w:val="24"/>
-        </w:rPr>
-        <w:t xml:space="preserve">available </w:t>
-      </w:r>
-      <w:r>
-        <w:rPr>
-          <w:rFonts w:asciiTheme="minorHAnsi" w:hAnsiTheme="minorHAnsi"/>
-          <w:sz w:val="24"/>
-          <w:szCs w:val="24"/>
-        </w:rPr>
-        <w:t xml:space="preserve">information. This course is designed to help students appropriately </w:t>
-      </w:r>
-      <w:r>
-        <w:rPr>
-          <w:rFonts w:asciiTheme="minorHAnsi" w:hAnsiTheme="minorHAnsi"/>
-          <w:b/>
-          <w:sz w:val="24"/>
-          <w:szCs w:val="24"/>
-        </w:rPr>
-        <w:t>create, evaluate, and implement</w:t>
-      </w:r>
-      <w:r>
-        <w:rPr>
-          <w:rFonts w:asciiTheme="minorHAnsi" w:hAnsiTheme="minorHAnsi"/>
-          <w:sz w:val="24"/>
-          <w:szCs w:val="24"/>
-        </w:rPr>
-        <w:t xml:space="preserve"> modern regression models using statistical soft</w:t>
-      </w:r>
-      <w:r>
-        <w:rPr>
-          <w:rFonts w:asciiTheme="minorHAnsi" w:hAnsiTheme="minorHAnsi"/>
-          <w:sz w:val="24"/>
-          <w:szCs w:val="24"/>
-        </w:rPr>
-        <w:t>ware.</w:t>
-      </w:r>
-      <w:r>
-        <w:rPr>
-          <w:rFonts w:asciiTheme="minorHAnsi" w:hAnsiTheme="minorHAnsi"/>
-          <w:sz w:val="24"/>
-          <w:szCs w:val="24"/>
-        </w:rPr>
-        <w:t xml:space="preserve"> Students will also learn to </w:t>
-      </w:r>
-      <w:r>
-        <w:rPr>
-          <w:rFonts w:asciiTheme="minorHAnsi" w:hAnsiTheme="minorHAnsi"/>
-          <w:b/>
-          <w:sz w:val="24"/>
-          <w:szCs w:val="24"/>
-        </w:rPr>
-        <w:t>communicate</w:t>
-      </w:r>
-      <w:r>
-        <w:rPr>
-          <w:rFonts w:asciiTheme="minorHAnsi" w:hAnsiTheme="minorHAnsi"/>
-          <w:b/>
-          <w:sz w:val="24"/>
-          <w:szCs w:val="24"/>
-        </w:rPr>
         <w:t xml:space="preserve"> </w:t>
       </w:r>
       <w:r>
@@ -605,296 +581,7 @@
           <w:sz w:val="24"/>
           <w:szCs w:val="24"/>
         </w:rPr>
-        <w:t xml:space="preserve">the details of </w:t>
-      </w:r>
-      <w:r>
-        <w:rPr>
-          <w:rFonts w:asciiTheme="minorHAnsi" w:hAnsiTheme="minorHAnsi"/>
-          <w:sz w:val="24"/>
-          <w:szCs w:val="24"/>
-        </w:rPr>
-        <w:t xml:space="preserve">their model </w:t>
-      </w:r>
-      <w:r>
-        <w:rPr>
-          <w:rFonts w:asciiTheme="minorHAnsi" w:hAnsiTheme="minorHAnsi"/>
-          <w:sz w:val="24"/>
-          <w:szCs w:val="24"/>
-        </w:rPr>
-        <w:t>construction and evaluation</w:t>
-      </w:r>
-      <w:r>
-        <w:rPr>
-          <w:rFonts w:asciiTheme="minorHAnsi" w:hAnsiTheme="minorHAnsi"/>
-          <w:sz w:val="24"/>
-          <w:szCs w:val="24"/>
-        </w:rPr>
-        <w:t xml:space="preserve"> and </w:t>
-      </w:r>
-      <w:r>
-        <w:rPr>
-          <w:rFonts w:asciiTheme="minorHAnsi" w:hAnsiTheme="minorHAnsi"/>
-          <w:b/>
-          <w:sz w:val="24"/>
-          <w:szCs w:val="24"/>
-        </w:rPr>
-        <w:t>recommend decisions</w:t>
-      </w:r>
-      <w:r>
-        <w:rPr>
-          <w:rFonts w:asciiTheme="minorHAnsi" w:hAnsiTheme="minorHAnsi"/>
-          <w:sz w:val="24"/>
-          <w:szCs w:val="24"/>
-        </w:rPr>
-        <w:t xml:space="preserve"> based on their model results. Experience with these regression models will </w:t>
-      </w:r>
-      <w:r>
-        <w:rPr>
-          <w:rFonts w:asciiTheme="minorHAnsi" w:hAnsiTheme="minorHAnsi"/>
-          <w:b/>
-          <w:sz w:val="24"/>
-          <w:szCs w:val="24"/>
-        </w:rPr>
-        <w:t xml:space="preserve">prepare </w:t>
-      </w:r>
-      <w:r>
-        <w:rPr>
-          <w:rFonts w:asciiTheme="minorHAnsi" w:hAnsiTheme="minorHAnsi"/>
-          <w:sz w:val="24"/>
-          <w:szCs w:val="24"/>
-        </w:rPr>
-        <w:t>students for further studies</w:t>
-      </w:r>
-      <w:r>
-        <w:rPr>
-          <w:rFonts w:asciiTheme="minorHAnsi" w:hAnsiTheme="minorHAnsi"/>
-          <w:sz w:val="24"/>
-          <w:szCs w:val="24"/>
-        </w:rPr>
-        <w:t xml:space="preserve"> in statistics and data science</w:t>
-      </w:r>
-      <w:r>
-        <w:rPr>
-          <w:rFonts w:asciiTheme="minorHAnsi" w:hAnsiTheme="minorHAnsi"/>
-          <w:sz w:val="24"/>
-          <w:szCs w:val="24"/>
-        </w:rPr>
-        <w:t xml:space="preserve">. </w:t>
-      </w:r>
-    </w:p>
-    <w:p>
-      <w:pPr>
-        <w:jc w:val="both"/>
-        <w:rPr>
-          <w:rFonts w:asciiTheme="minorHAnsi" w:hAnsiTheme="minorHAnsi"/>
-        </w:rPr>
-      </w:pPr>
-    </w:p>
-    <w:p>
-      <w:pPr>
-        <w:jc w:val="both"/>
-        <w:rPr>
-          <w:rFonts w:asciiTheme="minorHAnsi" w:hAnsiTheme="minorHAnsi"/>
-          <w:b/>
-          <w:sz w:val="32"/>
-          <w:szCs w:val="32"/>
-        </w:rPr>
-      </w:pPr>
-      <w:r>
-        <w:rPr>
-          <w:rFonts w:asciiTheme="minorHAnsi" w:hAnsiTheme="minorHAnsi"/>
-          <w:b/>
-          <w:sz w:val="32"/>
-          <w:szCs w:val="32"/>
-        </w:rPr>
-        <w:t>Teaching Assistant</w:t>
-      </w:r>
-      <w:r>
-        <w:rPr>
-          <w:rFonts w:asciiTheme="minorHAnsi" w:hAnsiTheme="minorHAnsi"/>
-          <w:b/>
-          <w:sz w:val="32"/>
-          <w:szCs w:val="32"/>
-        </w:rPr>
-        <w:t xml:space="preserve"> (TA)/Undergraduate Teaching Fellow (UTF)</w:t>
-      </w:r>
-    </w:p>
-    <w:p>
-      <w:pPr>
-        <w:jc w:val="both"/>
-        <w:rPr>
-          <w:rFonts w:asciiTheme="minorHAnsi" w:hAnsiTheme="minorHAnsi"/>
-          <w:bCs/>
-        </w:rPr>
-      </w:pPr>
-      <w:r>
-        <w:rPr>
-          <w:rFonts w:asciiTheme="minorHAnsi" w:hAnsiTheme="minorHAnsi"/>
-          <w:bCs/>
-        </w:rPr>
-        <w:t xml:space="preserve">TA: Ethan Ancell </w:t>
-      </w:r>
-    </w:p>
-    <w:p>
-      <w:pPr>
-        <w:jc w:val="both"/>
-        <w:rPr>
-          <w:rFonts w:asciiTheme="minorHAnsi" w:hAnsiTheme="minorHAnsi"/>
-          <w:bCs/>
-        </w:rPr>
-      </w:pPr>
-      <w:r>
-        <w:rPr>
-          <w:rFonts w:asciiTheme="minorHAnsi" w:hAnsiTheme="minorHAnsi"/>
-          <w:bCs/>
-        </w:rPr>
-        <w:t>UTF: Ruth Taylor</w:t>
-      </w:r>
-    </w:p>
-    <w:p>
-      <w:pPr>
-        <w:jc w:val="both"/>
-        <w:rPr>
-          <w:rFonts w:asciiTheme="minorHAnsi" w:hAnsiTheme="minorHAnsi"/>
-          <w:bCs/>
-        </w:rPr>
-      </w:pPr>
-      <w:r>
-        <w:rPr>
-          <w:rFonts w:asciiTheme="minorHAnsi" w:hAnsiTheme="minorHAnsi"/>
-          <w:bCs/>
-        </w:rPr>
-        <w:t xml:space="preserve">Please refer to the syllabus tab on the course canvas page for the days/times of office hours for both the TA and the UTF. Both students are qualified to help graduate and undergraduate students on any assignment, though R programming questions should be addressed to Ethan. </w:t>
-      </w:r>
-    </w:p>
-    <w:p>
-      <w:pPr>
-        <w:jc w:val="both"/>
-        <w:rPr>
-          <w:rFonts w:asciiTheme="minorHAnsi" w:hAnsiTheme="minorHAnsi"/>
-        </w:rPr>
-      </w:pPr>
-    </w:p>
-    <w:p>
-      <w:pPr>
-        <w:jc w:val="both"/>
-        <w:rPr>
-          <w:rFonts w:asciiTheme="minorHAnsi" w:hAnsiTheme="minorHAnsi"/>
-          <w:b/>
-          <w:sz w:val="32"/>
-          <w:szCs w:val="32"/>
-        </w:rPr>
-      </w:pPr>
-      <w:r>
-        <w:rPr>
-          <w:rFonts w:asciiTheme="minorHAnsi" w:hAnsiTheme="minorHAnsi"/>
-          <w:b/>
-          <w:sz w:val="32"/>
-          <w:szCs w:val="32"/>
-        </w:rPr>
-        <w:t>Writing Fellows</w:t>
-      </w:r>
-    </w:p>
-    <w:p>
-      <w:pPr>
-        <w:jc w:val="both"/>
-        <w:rPr>
-          <w:rFonts w:asciiTheme="minorHAnsi" w:hAnsiTheme="minorHAnsi"/>
-          <w:bCs/>
-        </w:rPr>
-      </w:pPr>
-      <w:r>
-        <w:rPr>
-          <w:rFonts w:asciiTheme="minorHAnsi" w:hAnsiTheme="minorHAnsi"/>
-          <w:bCs/>
-        </w:rPr>
-        <w:t>This course includes three projects (two individual, one group) which all require written reports.  You will be required to have each</w:t>
-      </w:r>
-      <w:r>
-        <w:rPr>
-          <w:rFonts w:asciiTheme="minorHAnsi" w:hAnsiTheme="minorHAnsi"/>
-          <w:bCs/>
-        </w:rPr>
-        <w:t xml:space="preserve"> individual</w:t>
-      </w:r>
-      <w:r>
-        <w:rPr>
-          <w:rFonts w:asciiTheme="minorHAnsi" w:hAnsiTheme="minorHAnsi"/>
-          <w:bCs/>
-        </w:rPr>
-        <w:t xml:space="preserve"> report reviewed by a writing fellow prior to final submission.</w:t>
-      </w:r>
-      <w:r>
-        <w:rPr>
-          <w:rFonts w:asciiTheme="minorHAnsi" w:hAnsiTheme="minorHAnsi"/>
-          <w:bCs/>
-        </w:rPr>
-        <w:t xml:space="preserve"> </w:t>
-      </w:r>
-      <w:r>
-        <w:rPr>
-          <w:rFonts w:asciiTheme="minorHAnsi" w:hAnsiTheme="minorHAnsi"/>
-          <w:bCs/>
-        </w:rPr>
-        <w:t>The writing fello</w:t>
-      </w:r>
-      <w:r>
-        <w:rPr>
-          <w:rFonts w:asciiTheme="minorHAnsi" w:hAnsiTheme="minorHAnsi"/>
-          <w:bCs/>
-        </w:rPr>
-        <w:t>ws</w:t>
-      </w:r>
-      <w:r>
-        <w:rPr>
-          <w:rFonts w:asciiTheme="minorHAnsi" w:hAnsiTheme="minorHAnsi"/>
-          <w:bCs/>
-        </w:rPr>
-        <w:t xml:space="preserve"> will not grade </w:t>
-      </w:r>
-      <w:r>
-        <w:rPr>
-          <w:rFonts w:asciiTheme="minorHAnsi" w:hAnsiTheme="minorHAnsi"/>
-          <w:bCs/>
-        </w:rPr>
-        <w:t>the quality of your</w:t>
-      </w:r>
-      <w:r>
-        <w:rPr>
-          <w:rFonts w:asciiTheme="minorHAnsi" w:hAnsiTheme="minorHAnsi"/>
-          <w:bCs/>
-        </w:rPr>
-        <w:t xml:space="preserve"> work, but successfully completing meeting</w:t>
-      </w:r>
-      <w:r>
-        <w:rPr>
-          <w:rFonts w:asciiTheme="minorHAnsi" w:hAnsiTheme="minorHAnsi"/>
-          <w:bCs/>
-        </w:rPr>
-        <w:t>s</w:t>
-      </w:r>
-      <w:r>
-        <w:rPr>
-          <w:rFonts w:asciiTheme="minorHAnsi" w:hAnsiTheme="minorHAnsi"/>
-          <w:bCs/>
-        </w:rPr>
-        <w:t xml:space="preserve"> with writing fellows is part of your grade.</w:t>
-      </w:r>
-    </w:p>
-    <w:p>
-      <w:pPr>
-        <w:jc w:val="both"/>
-        <w:rPr>
-          <w:rFonts w:asciiTheme="minorHAnsi" w:hAnsiTheme="minorHAnsi"/>
-          <w:bCs/>
-        </w:rPr>
-      </w:pPr>
-      <w:r>
-        <w:rPr>
-          <w:rFonts w:asciiTheme="minorHAnsi" w:hAnsiTheme="minorHAnsi"/>
-          <w:bCs/>
-        </w:rPr>
-        <w:t xml:space="preserve">(Alternative for Graduate Students): Graduate students are welcome to have their papers reviewed by the writing fellows. Graduate students may alternatively choose to have their paper reviewed by a USU faculty member (besides the instructor). To receive full points for the assignment, the faculty member must email the teaching assistant directly with annotated comments on your paper draft. </w:t>
+        <w:t xml:space="preserve">The rapid rise in the size and complexity of data over the past few decades increasingly requires the </w:t>
       </w:r>
     </w:p>
     <w:p>
@@ -1710,6 +1397,7 @@
                 <w:sz w:val="22"/>
                 <w:szCs w:val="22"/>
               </w:rPr>
+              <w:lastRenderedPageBreak/>
               <w:t>90-92</w:t>
             </w:r>
             <w:r>
@@ -2506,7 +2194,7 @@
           <w:sz w:val="24"/>
           <w:szCs w:val="24"/>
         </w:rPr>
-        <w:t xml:space="preserve">All assignments are due by 8:00pm on the listed due date (NOT midnight). </w:t>
+        <w:t xml:space="preserve">All assignments are due by </w:t>
       </w:r>
       <w:r>
         <w:rPr>
@@ -2516,6 +2204,76 @@
           <w:sz w:val="24"/>
           <w:szCs w:val="24"/>
         </w:rPr>
+        <w:t>11</w:t>
+      </w:r>
+      <w:r>
+        <w:rPr>
+          <w:rFonts w:asciiTheme="minorHAnsi" w:hAnsiTheme="minorHAnsi"/>
+          <w:b/>
+          <w:bCs/>
+          <w:sz w:val="24"/>
+          <w:szCs w:val="24"/>
+        </w:rPr>
+        <w:t>:</w:t>
+      </w:r>
+      <w:r>
+        <w:rPr>
+          <w:rFonts w:asciiTheme="minorHAnsi" w:hAnsiTheme="minorHAnsi"/>
+          <w:b/>
+          <w:bCs/>
+          <w:sz w:val="24"/>
+          <w:szCs w:val="24"/>
+        </w:rPr>
+        <w:t>59</w:t>
+      </w:r>
+      <w:r>
+        <w:rPr>
+          <w:rFonts w:asciiTheme="minorHAnsi" w:hAnsiTheme="minorHAnsi"/>
+          <w:b/>
+          <w:bCs/>
+          <w:sz w:val="24"/>
+          <w:szCs w:val="24"/>
+        </w:rPr>
+        <w:t xml:space="preserve">pm </w:t>
+      </w:r>
+      <w:r>
+        <w:rPr>
+          <w:rFonts w:asciiTheme="minorHAnsi" w:hAnsiTheme="minorHAnsi"/>
+          <w:b/>
+          <w:bCs/>
+          <w:sz w:val="24"/>
+          <w:szCs w:val="24"/>
+        </w:rPr>
+        <w:t xml:space="preserve">MDT </w:t>
+      </w:r>
+      <w:r>
+        <w:rPr>
+          <w:rFonts w:asciiTheme="minorHAnsi" w:hAnsiTheme="minorHAnsi"/>
+          <w:b/>
+          <w:bCs/>
+          <w:sz w:val="24"/>
+          <w:szCs w:val="24"/>
+        </w:rPr>
+        <w:t>on the listed due date</w:t>
+      </w:r>
+      <w:r>
+        <w:rPr>
+          <w:rFonts w:asciiTheme="minorHAnsi" w:hAnsiTheme="minorHAnsi"/>
+          <w:b/>
+          <w:bCs/>
+          <w:sz w:val="24"/>
+          <w:szCs w:val="24"/>
+        </w:rPr>
+        <w:t xml:space="preserve">. </w:t>
+      </w:r>
+      <w:r>
+        <w:rPr>
+          <w:rFonts w:asciiTheme="minorHAnsi" w:hAnsiTheme="minorHAnsi"/>
+          <w:b/>
+          <w:bCs/>
+          <w:sz w:val="24"/>
+          <w:szCs w:val="24"/>
+        </w:rPr>
         <w:t xml:space="preserve">Excluding the policy outlined for the first </w:t>
       </w:r>
       <w:r>
@@ -2544,7 +2302,39 @@
           <w:sz w:val="24"/>
           <w:szCs w:val="24"/>
         </w:rPr>
-        <w:t>This is a communications intensive and quantitative intensive course. As such, p</w:t>
+        <w:t>This is a</w:t>
+      </w:r>
+      <w:r>
+        <w:rPr>
+          <w:rFonts w:asciiTheme="minorHAnsi" w:hAnsiTheme="minorHAnsi"/>
+          <w:sz w:val="24"/>
+          <w:szCs w:val="24"/>
+        </w:rPr>
+        <w:t xml:space="preserve"> computationally intensive course</w:t>
+      </w:r>
+      <w:r>
+        <w:rPr>
+          <w:rFonts w:asciiTheme="minorHAnsi" w:hAnsiTheme="minorHAnsi"/>
+          <w:sz w:val="24"/>
+          <w:szCs w:val="24"/>
+        </w:rPr>
+        <w:t xml:space="preserve">. As such, </w:t>
+      </w:r>
+      <w:r>
+        <w:rPr>
+          <w:rFonts w:asciiTheme="minorHAnsi" w:hAnsiTheme="minorHAnsi"/>
+          <w:sz w:val="24"/>
+          <w:szCs w:val="24"/>
+        </w:rPr>
+        <w:t xml:space="preserve">most </w:t>
+      </w:r>
+      <w:r>
+        <w:rPr>
+          <w:rFonts w:asciiTheme="minorHAnsi" w:hAnsiTheme="minorHAnsi"/>
+          <w:sz w:val="24"/>
+          <w:szCs w:val="24"/>
+        </w:rPr>
+        <w:t>p</w:t>
       </w:r>
       <w:r>
         <w:rPr>
@@ -2576,65 +2366,23 @@
           <w:sz w:val="24"/>
           <w:szCs w:val="24"/>
         </w:rPr>
-        <w:t xml:space="preserve"> ability to </w:t>
-      </w:r>
-      <w:r>
-        <w:rPr>
-          <w:rFonts w:asciiTheme="minorHAnsi" w:hAnsiTheme="minorHAnsi"/>
-          <w:b/>
-          <w:sz w:val="24"/>
-          <w:szCs w:val="24"/>
-        </w:rPr>
-        <w:t>appropriately analyze and evaluate data</w:t>
-      </w:r>
-      <w:r>
-        <w:rPr>
-          <w:rFonts w:asciiTheme="minorHAnsi" w:hAnsiTheme="minorHAnsi"/>
-          <w:sz w:val="24"/>
-          <w:szCs w:val="24"/>
-        </w:rPr>
-        <w:t xml:space="preserve"> in a </w:t>
-      </w:r>
-      <w:r>
-        <w:rPr>
-          <w:rFonts w:asciiTheme="minorHAnsi" w:hAnsiTheme="minorHAnsi"/>
-          <w:sz w:val="24"/>
-          <w:szCs w:val="24"/>
-        </w:rPr>
-        <w:t xml:space="preserve">regression </w:t>
-      </w:r>
-      <w:r>
-        <w:rPr>
-          <w:rFonts w:asciiTheme="minorHAnsi" w:hAnsiTheme="minorHAnsi"/>
-          <w:sz w:val="24"/>
-          <w:szCs w:val="24"/>
-        </w:rPr>
-        <w:t xml:space="preserve">modeling framework and </w:t>
-      </w:r>
-      <w:r>
-        <w:rPr>
-          <w:rFonts w:asciiTheme="minorHAnsi" w:hAnsiTheme="minorHAnsi"/>
-          <w:b/>
-          <w:sz w:val="24"/>
-          <w:szCs w:val="24"/>
-        </w:rPr>
-        <w:t>effectively communicate</w:t>
-      </w:r>
-      <w:r>
-        <w:rPr>
-          <w:rFonts w:asciiTheme="minorHAnsi" w:hAnsiTheme="minorHAnsi"/>
-          <w:sz w:val="24"/>
-          <w:szCs w:val="24"/>
-        </w:rPr>
-        <w:t xml:space="preserve"> results </w:t>
-      </w:r>
-      <w:r>
-        <w:rPr>
-          <w:rFonts w:asciiTheme="minorHAnsi" w:hAnsiTheme="minorHAnsi"/>
-          <w:sz w:val="24"/>
-          <w:szCs w:val="24"/>
-        </w:rPr>
-        <w:t>both orally and in writing.</w:t>
+        <w:t xml:space="preserve"> ability</w:t>
+      </w:r>
+      <w:r>
+        <w:rPr>
+          <w:rFonts w:asciiTheme="minorHAnsi" w:hAnsiTheme="minorHAnsi"/>
+          <w:sz w:val="24"/>
+          <w:szCs w:val="24"/>
+        </w:rPr>
+        <w:t xml:space="preserve"> to write organized, well-documented, and executable software in the R programming language</w:t>
+      </w:r>
+      <w:r>
+        <w:rPr>
+          <w:rFonts w:asciiTheme="minorHAnsi" w:hAnsiTheme="minorHAnsi"/>
+          <w:sz w:val="24"/>
+          <w:szCs w:val="24"/>
+        </w:rPr>
+        <w:t>.</w:t>
       </w:r>
       <w:r>
         <w:rPr>
@@ -2650,143 +2398,236 @@
           <w:sz w:val="24"/>
           <w:szCs w:val="24"/>
         </w:rPr>
-        <w:t xml:space="preserve">Assignments and projects are designed to be writing intensive and programming intensive. </w:t>
-      </w:r>
-      <w:r>
-        <w:rPr>
-          <w:rFonts w:asciiTheme="minorHAnsi" w:hAnsiTheme="minorHAnsi"/>
-          <w:sz w:val="24"/>
-          <w:szCs w:val="24"/>
-        </w:rPr>
-        <w:t xml:space="preserve">All programming-related assignments are expected to be completed using SAS </w:t>
-      </w:r>
-      <w:r>
-        <w:rPr>
-          <w:rFonts w:asciiTheme="minorHAnsi" w:hAnsiTheme="minorHAnsi"/>
-          <w:sz w:val="24"/>
-          <w:szCs w:val="24"/>
-        </w:rPr>
-        <w:t xml:space="preserve">or R </w:t>
-      </w:r>
-      <w:r>
-        <w:rPr>
-          <w:rFonts w:asciiTheme="minorHAnsi" w:hAnsiTheme="minorHAnsi"/>
-          <w:sz w:val="24"/>
-          <w:szCs w:val="24"/>
-        </w:rPr>
-        <w:t xml:space="preserve">statistical software. </w:t>
-      </w:r>
-      <w:r>
-        <w:rPr>
-          <w:rFonts w:asciiTheme="minorHAnsi" w:hAnsiTheme="minorHAnsi"/>
-          <w:sz w:val="24"/>
-          <w:szCs w:val="24"/>
-        </w:rPr>
-        <w:t>For those who prefer different statistical software platforms, please remember that h</w:t>
-      </w:r>
-      <w:r>
-        <w:rPr>
-          <w:rFonts w:asciiTheme="minorHAnsi" w:hAnsiTheme="minorHAnsi"/>
-          <w:sz w:val="24"/>
-          <w:szCs w:val="24"/>
-        </w:rPr>
-        <w:t>aving a knowledge of multiple programming language</w:t>
-      </w:r>
-      <w:r>
-        <w:rPr>
-          <w:rFonts w:asciiTheme="minorHAnsi" w:hAnsiTheme="minorHAnsi"/>
-          <w:sz w:val="24"/>
-          <w:szCs w:val="24"/>
-        </w:rPr>
-        <w:t>s</w:t>
-      </w:r>
-      <w:r>
-        <w:rPr>
-          <w:rFonts w:asciiTheme="minorHAnsi" w:hAnsiTheme="minorHAnsi"/>
-          <w:sz w:val="24"/>
-          <w:szCs w:val="24"/>
-        </w:rPr>
-        <w:t xml:space="preserve"> is an essential skill in both academia and industry. </w:t>
-      </w:r>
-      <w:r>
-        <w:rPr>
-          <w:rFonts w:asciiTheme="minorHAnsi" w:hAnsiTheme="minorHAnsi"/>
-          <w:sz w:val="24"/>
-          <w:szCs w:val="24"/>
-        </w:rPr>
-        <w:t xml:space="preserve">For those </w:t>
-      </w:r>
-      <w:r>
-        <w:rPr>
-          <w:rFonts w:asciiTheme="minorHAnsi" w:hAnsiTheme="minorHAnsi"/>
-          <w:sz w:val="24"/>
-          <w:szCs w:val="24"/>
-        </w:rPr>
-        <w:t xml:space="preserve">surprised by the </w:t>
-      </w:r>
-      <w:r>
-        <w:rPr>
-          <w:rFonts w:asciiTheme="minorHAnsi" w:hAnsiTheme="minorHAnsi"/>
-          <w:sz w:val="24"/>
-          <w:szCs w:val="24"/>
-        </w:rPr>
-        <w:t>writing</w:t>
-      </w:r>
-      <w:r>
-        <w:rPr>
-          <w:rFonts w:asciiTheme="minorHAnsi" w:hAnsiTheme="minorHAnsi"/>
-          <w:sz w:val="24"/>
-          <w:szCs w:val="24"/>
-        </w:rPr>
-        <w:t>-</w:t>
-      </w:r>
-      <w:r>
-        <w:rPr>
-          <w:rFonts w:asciiTheme="minorHAnsi" w:hAnsiTheme="minorHAnsi"/>
-          <w:sz w:val="24"/>
-          <w:szCs w:val="24"/>
-        </w:rPr>
-        <w:t xml:space="preserve">intensive </w:t>
-      </w:r>
-      <w:r>
-        <w:rPr>
-          <w:rFonts w:asciiTheme="minorHAnsi" w:hAnsiTheme="minorHAnsi"/>
-          <w:sz w:val="24"/>
-          <w:szCs w:val="24"/>
-        </w:rPr>
-        <w:t>nature</w:t>
-      </w:r>
-      <w:r>
-        <w:rPr>
-          <w:rFonts w:asciiTheme="minorHAnsi" w:hAnsiTheme="minorHAnsi"/>
-          <w:sz w:val="24"/>
-          <w:szCs w:val="24"/>
-        </w:rPr>
-        <w:t xml:space="preserve"> of this quantitative course, please remember that the intensity is </w:t>
-      </w:r>
-      <w:r>
-        <w:rPr>
-          <w:rFonts w:asciiTheme="minorHAnsi" w:hAnsiTheme="minorHAnsi"/>
-          <w:sz w:val="24"/>
-          <w:szCs w:val="24"/>
-        </w:rPr>
-        <w:t>required</w:t>
-      </w:r>
-      <w:r>
-        <w:rPr>
-          <w:rFonts w:asciiTheme="minorHAnsi" w:hAnsiTheme="minorHAnsi"/>
-          <w:sz w:val="24"/>
-          <w:szCs w:val="24"/>
-        </w:rPr>
-        <w:t xml:space="preserve"> to meet the general education requirement for undergraduates and a </w:t>
-      </w:r>
-      <w:r>
-        <w:rPr>
-          <w:rFonts w:asciiTheme="minorHAnsi" w:hAnsiTheme="minorHAnsi"/>
-          <w:sz w:val="24"/>
-          <w:szCs w:val="24"/>
-        </w:rPr>
-        <w:t>crucial</w:t>
+        <w:t xml:space="preserve">Because this is a graduate level course, students will also be required to independently research topics of their choice and effectively share what they learned with other class members. </w:t>
+      </w:r>
+    </w:p>
+    <w:p>
+      <w:pPr>
+        <w:pStyle w:val="PlainText"/>
+        <w:jc w:val="both"/>
+        <w:rPr>
+          <w:rFonts w:asciiTheme="minorHAnsi" w:hAnsiTheme="minorHAnsi"/>
+          <w:sz w:val="24"/>
+          <w:szCs w:val="24"/>
+        </w:rPr>
+      </w:pPr>
+    </w:p>
+    <w:p>
+      <w:pPr>
+        <w:pStyle w:val="PlainText"/>
+        <w:jc w:val="both"/>
+        <w:rPr>
+          <w:rFonts w:asciiTheme="minorHAnsi" w:hAnsiTheme="minorHAnsi"/>
+          <w:b/>
+          <w:sz w:val="24"/>
+          <w:szCs w:val="24"/>
+        </w:rPr>
+      </w:pPr>
+      <w:r>
+        <w:rPr>
+          <w:rFonts w:asciiTheme="minorHAnsi" w:hAnsiTheme="minorHAnsi"/>
+          <w:b/>
+          <w:sz w:val="24"/>
+          <w:szCs w:val="24"/>
+        </w:rPr>
+        <w:t>Engagement/Preparation (</w:t>
+      </w:r>
+      <w:r>
+        <w:rPr>
+          <w:rFonts w:asciiTheme="minorHAnsi" w:hAnsiTheme="minorHAnsi"/>
+          <w:b/>
+          <w:sz w:val="24"/>
+          <w:szCs w:val="24"/>
+        </w:rPr>
+        <w:t>10</w:t>
+      </w:r>
+      <w:r>
+        <w:rPr>
+          <w:rFonts w:asciiTheme="minorHAnsi" w:hAnsiTheme="minorHAnsi"/>
+          <w:b/>
+          <w:sz w:val="24"/>
+          <w:szCs w:val="24"/>
+        </w:rPr>
+        <w:t>0 points)</w:t>
+      </w:r>
+    </w:p>
+    <w:p>
+      <w:pPr>
+        <w:pStyle w:val="PlainText"/>
+        <w:jc w:val="both"/>
+        <w:rPr>
+          <w:rFonts w:asciiTheme="minorHAnsi" w:hAnsiTheme="minorHAnsi"/>
+          <w:sz w:val="24"/>
+          <w:szCs w:val="24"/>
+        </w:rPr>
+      </w:pPr>
+      <w:r>
+        <w:rPr>
+          <w:rFonts w:asciiTheme="minorHAnsi" w:hAnsiTheme="minorHAnsi"/>
+          <w:sz w:val="24"/>
+          <w:szCs w:val="24"/>
+        </w:rPr>
+        <w:t>There will be a series of</w:t>
+      </w:r>
+      <w:r>
+        <w:rPr>
+          <w:rFonts w:asciiTheme="minorHAnsi" w:hAnsiTheme="minorHAnsi"/>
+          <w:sz w:val="24"/>
+          <w:szCs w:val="24"/>
+        </w:rPr>
+        <w:t xml:space="preserve"> </w:t>
+      </w:r>
+      <w:r>
+        <w:rPr>
+          <w:rFonts w:asciiTheme="minorHAnsi" w:hAnsiTheme="minorHAnsi"/>
+          <w:sz w:val="24"/>
+          <w:szCs w:val="24"/>
+        </w:rPr>
+        <w:t xml:space="preserve">at least </w:t>
+      </w:r>
+      <w:r>
+        <w:rPr>
+          <w:rFonts w:asciiTheme="minorHAnsi" w:hAnsiTheme="minorHAnsi"/>
+          <w:sz w:val="24"/>
+          <w:szCs w:val="24"/>
+        </w:rPr>
+        <w:t xml:space="preserve">six assignments (10 points each) </w:t>
+      </w:r>
+      <w:r>
+        <w:rPr>
+          <w:rFonts w:asciiTheme="minorHAnsi" w:hAnsiTheme="minorHAnsi"/>
+          <w:sz w:val="24"/>
+          <w:szCs w:val="24"/>
+        </w:rPr>
+        <w:t xml:space="preserve">designed </w:t>
+      </w:r>
+      <w:r>
+        <w:rPr>
+          <w:rFonts w:asciiTheme="minorHAnsi" w:hAnsiTheme="minorHAnsi"/>
+          <w:sz w:val="24"/>
+          <w:szCs w:val="24"/>
+        </w:rPr>
+        <w:t>to encourage</w:t>
+      </w:r>
+      <w:r>
+        <w:rPr>
+          <w:rFonts w:asciiTheme="minorHAnsi" w:hAnsiTheme="minorHAnsi"/>
+          <w:sz w:val="24"/>
+          <w:szCs w:val="24"/>
+        </w:rPr>
+        <w:t xml:space="preserve"> discussion on course topics </w:t>
+      </w:r>
+      <w:r>
+        <w:rPr>
+          <w:rFonts w:asciiTheme="minorHAnsi" w:hAnsiTheme="minorHAnsi"/>
+          <w:sz w:val="24"/>
+          <w:szCs w:val="24"/>
+        </w:rPr>
+        <w:t xml:space="preserve">and prepare </w:t>
+      </w:r>
+      <w:r>
+        <w:rPr>
+          <w:rFonts w:asciiTheme="minorHAnsi" w:hAnsiTheme="minorHAnsi"/>
+          <w:sz w:val="24"/>
+          <w:szCs w:val="24"/>
+        </w:rPr>
+        <w:t>students</w:t>
+      </w:r>
+      <w:r>
+        <w:rPr>
+          <w:rFonts w:asciiTheme="minorHAnsi" w:hAnsiTheme="minorHAnsi"/>
+          <w:sz w:val="24"/>
+          <w:szCs w:val="24"/>
+        </w:rPr>
+        <w:t xml:space="preserve"> to succeed on homework, quizzes, and papers</w:t>
+      </w:r>
+      <w:r>
+        <w:rPr>
+          <w:rFonts w:asciiTheme="minorHAnsi" w:hAnsiTheme="minorHAnsi"/>
+          <w:sz w:val="24"/>
+          <w:szCs w:val="24"/>
+        </w:rPr>
+        <w:t xml:space="preserve">. These assignments will be due </w:t>
+      </w:r>
+      <w:r>
+        <w:rPr>
+          <w:rFonts w:asciiTheme="minorHAnsi" w:hAnsiTheme="minorHAnsi"/>
+          <w:sz w:val="24"/>
+          <w:szCs w:val="24"/>
+        </w:rPr>
+        <w:t xml:space="preserve">via electronic submission on Canvas and points will be awarded </w:t>
+      </w:r>
+      <w:r>
+        <w:rPr>
+          <w:rFonts w:asciiTheme="minorHAnsi" w:hAnsiTheme="minorHAnsi"/>
+          <w:sz w:val="24"/>
+          <w:szCs w:val="24"/>
+        </w:rPr>
+        <w:t xml:space="preserve">based </w:t>
+      </w:r>
+      <w:r>
+        <w:rPr>
+          <w:rFonts w:asciiTheme="minorHAnsi" w:hAnsiTheme="minorHAnsi"/>
+          <w:sz w:val="24"/>
+          <w:szCs w:val="24"/>
+        </w:rPr>
+        <w:t xml:space="preserve">on completeness. </w:t>
+      </w:r>
+      <w:r>
+        <w:rPr>
+          <w:rFonts w:asciiTheme="minorHAnsi" w:hAnsiTheme="minorHAnsi"/>
+          <w:sz w:val="24"/>
+          <w:szCs w:val="24"/>
+        </w:rPr>
+        <w:t>Submissions that are too hard to read (in the case of a scanned document) or</w:t>
+      </w:r>
+      <w:r>
+        <w:rPr>
+          <w:rFonts w:asciiTheme="minorHAnsi" w:hAnsiTheme="minorHAnsi"/>
+          <w:sz w:val="24"/>
+          <w:szCs w:val="24"/>
+        </w:rPr>
+        <w:t xml:space="preserve"> are</w:t>
+      </w:r>
+      <w:r>
+        <w:rPr>
+          <w:rFonts w:asciiTheme="minorHAnsi" w:hAnsiTheme="minorHAnsi"/>
+          <w:sz w:val="24"/>
+          <w:szCs w:val="24"/>
+        </w:rPr>
+        <w:t xml:space="preserve"> clearly</w:t>
+      </w:r>
+      <w:r>
+        <w:rPr>
+          <w:rFonts w:asciiTheme="minorHAnsi" w:hAnsiTheme="minorHAnsi"/>
+          <w:sz w:val="24"/>
+          <w:szCs w:val="24"/>
+        </w:rPr>
+        <w:t xml:space="preserve"> an inadequate </w:t>
+      </w:r>
+      <w:r>
+        <w:rPr>
+          <w:rFonts w:asciiTheme="minorHAnsi" w:hAnsiTheme="minorHAnsi"/>
+          <w:sz w:val="24"/>
+          <w:szCs w:val="24"/>
+        </w:rPr>
+        <w:t>attempt will receive</w:t>
+      </w:r>
+      <w:r>
+        <w:rPr>
+          <w:rFonts w:asciiTheme="minorHAnsi" w:hAnsiTheme="minorHAnsi"/>
+          <w:sz w:val="24"/>
+          <w:szCs w:val="24"/>
+        </w:rPr>
+        <w:t xml:space="preserve"> half or</w:t>
+      </w:r>
+      <w:r>
+        <w:rPr>
+          <w:rFonts w:asciiTheme="minorHAnsi" w:hAnsiTheme="minorHAnsi"/>
+          <w:sz w:val="24"/>
+          <w:szCs w:val="24"/>
+        </w:rPr>
+        <w:t xml:space="preserve"> no points.</w:t>
       </w:r>
       <w:r>
         <w:rPr>
@@ -2796,31 +2637,63 @@
           <w:sz w:val="24"/>
           <w:szCs w:val="24"/>
         </w:rPr>
+        <w:t xml:space="preserve"> Only your five </w:t>
+      </w:r>
+      <w:r>
+        <w:rPr>
+          <w:rFonts w:asciiTheme="minorHAnsi" w:hAnsiTheme="minorHAnsi"/>
+          <w:b/>
+          <w:bCs/>
+          <w:sz w:val="24"/>
+          <w:szCs w:val="24"/>
+        </w:rPr>
+        <w:t>highest</w:t>
+      </w:r>
+      <w:r>
+        <w:rPr>
+          <w:rFonts w:asciiTheme="minorHAnsi" w:hAnsiTheme="minorHAnsi"/>
+          <w:b/>
+          <w:bCs/>
+          <w:sz w:val="24"/>
+          <w:szCs w:val="24"/>
+        </w:rPr>
         <w:t xml:space="preserve"> </w:t>
       </w:r>
       <w:r>
         <w:rPr>
           <w:rFonts w:asciiTheme="minorHAnsi" w:hAnsiTheme="minorHAnsi"/>
-          <w:sz w:val="24"/>
-          <w:szCs w:val="24"/>
-        </w:rPr>
-        <w:t>experience</w:t>
-      </w:r>
-      <w:r>
-        <w:rPr>
-          <w:rFonts w:asciiTheme="minorHAnsi" w:hAnsiTheme="minorHAnsi"/>
-          <w:sz w:val="24"/>
-          <w:szCs w:val="24"/>
-        </w:rPr>
-        <w:t xml:space="preserve"> in scientific writing</w:t>
-      </w:r>
-      <w:r>
-        <w:rPr>
-          <w:rFonts w:asciiTheme="minorHAnsi" w:hAnsiTheme="minorHAnsi"/>
-          <w:sz w:val="24"/>
-          <w:szCs w:val="24"/>
-        </w:rPr>
-        <w:t xml:space="preserve"> for graduate students.  </w:t>
+          <w:b/>
+          <w:bCs/>
+          <w:sz w:val="24"/>
+          <w:szCs w:val="24"/>
+        </w:rPr>
+        <w:t>engagement/preparation scores will be retained</w:t>
+      </w:r>
+      <w:r>
+        <w:rPr>
+          <w:rFonts w:asciiTheme="minorHAnsi" w:hAnsiTheme="minorHAnsi"/>
+          <w:b/>
+          <w:bCs/>
+          <w:sz w:val="24"/>
+          <w:szCs w:val="24"/>
+        </w:rPr>
+        <w:t>.</w:t>
+      </w:r>
+      <w:r>
+        <w:rPr>
+          <w:rFonts w:asciiTheme="minorHAnsi" w:hAnsiTheme="minorHAnsi"/>
+          <w:sz w:val="24"/>
+          <w:szCs w:val="24"/>
+        </w:rPr>
+        <w:t xml:space="preserve">  </w:t>
+      </w:r>
+      <w:r>
+        <w:rPr>
+          <w:rFonts w:asciiTheme="minorHAnsi" w:hAnsiTheme="minorHAnsi"/>
+          <w:sz w:val="24"/>
+          <w:szCs w:val="24"/>
+        </w:rPr>
+        <w:t xml:space="preserve"> </w:t>
       </w:r>
     </w:p>
     <w:p>
@@ -2829,6 +2702,7 @@
         <w:jc w:val="both"/>
         <w:rPr>
           <w:rFonts w:asciiTheme="minorHAnsi" w:hAnsiTheme="minorHAnsi"/>
+          <w:bCs/>
           <w:sz w:val="24"/>
           <w:szCs w:val="24"/>
         </w:rPr>
@@ -2852,350 +2726,16 @@
           <w:sz w:val="24"/>
           <w:szCs w:val="24"/>
         </w:rPr>
-        <w:t>Engagement/Preparation (50 points)</w:t>
-      </w:r>
-    </w:p>
-    <w:p>
-      <w:pPr>
-        <w:pStyle w:val="PlainText"/>
-        <w:jc w:val="both"/>
-        <w:rPr>
-          <w:rFonts w:asciiTheme="minorHAnsi" w:hAnsiTheme="minorHAnsi"/>
-          <w:sz w:val="24"/>
-          <w:szCs w:val="24"/>
-        </w:rPr>
-      </w:pPr>
-      <w:r>
-        <w:rPr>
-          <w:rFonts w:asciiTheme="minorHAnsi" w:hAnsiTheme="minorHAnsi"/>
-          <w:sz w:val="24"/>
-          <w:szCs w:val="24"/>
-        </w:rPr>
-        <w:t>There will be a series of</w:t>
-      </w:r>
-      <w:r>
-        <w:rPr>
-          <w:rFonts w:asciiTheme="minorHAnsi" w:hAnsiTheme="minorHAnsi"/>
-          <w:sz w:val="24"/>
-          <w:szCs w:val="24"/>
-        </w:rPr>
-        <w:t xml:space="preserve"> </w:t>
-      </w:r>
-      <w:r>
-        <w:rPr>
-          <w:rFonts w:asciiTheme="minorHAnsi" w:hAnsiTheme="minorHAnsi"/>
-          <w:sz w:val="24"/>
-          <w:szCs w:val="24"/>
-        </w:rPr>
-        <w:t xml:space="preserve">at least </w:t>
-      </w:r>
-      <w:r>
-        <w:rPr>
-          <w:rFonts w:asciiTheme="minorHAnsi" w:hAnsiTheme="minorHAnsi"/>
-          <w:sz w:val="24"/>
-          <w:szCs w:val="24"/>
-        </w:rPr>
-        <w:t xml:space="preserve">six assignments (10 points each) </w:t>
-      </w:r>
-      <w:r>
-        <w:rPr>
-          <w:rFonts w:asciiTheme="minorHAnsi" w:hAnsiTheme="minorHAnsi"/>
-          <w:sz w:val="24"/>
-          <w:szCs w:val="24"/>
-        </w:rPr>
-        <w:t xml:space="preserve">designed </w:t>
-      </w:r>
-      <w:r>
-        <w:rPr>
-          <w:rFonts w:asciiTheme="minorHAnsi" w:hAnsiTheme="minorHAnsi"/>
-          <w:sz w:val="24"/>
-          <w:szCs w:val="24"/>
-        </w:rPr>
-        <w:t>to encourage</w:t>
-      </w:r>
-      <w:r>
-        <w:rPr>
-          <w:rFonts w:asciiTheme="minorHAnsi" w:hAnsiTheme="minorHAnsi"/>
-          <w:sz w:val="24"/>
-          <w:szCs w:val="24"/>
-        </w:rPr>
-        <w:t xml:space="preserve"> discussion on course topics </w:t>
-      </w:r>
-      <w:r>
-        <w:rPr>
-          <w:rFonts w:asciiTheme="minorHAnsi" w:hAnsiTheme="minorHAnsi"/>
-          <w:sz w:val="24"/>
-          <w:szCs w:val="24"/>
-        </w:rPr>
-        <w:t xml:space="preserve">and prepare </w:t>
-      </w:r>
-      <w:r>
-        <w:rPr>
-          <w:rFonts w:asciiTheme="minorHAnsi" w:hAnsiTheme="minorHAnsi"/>
-          <w:sz w:val="24"/>
-          <w:szCs w:val="24"/>
-        </w:rPr>
-        <w:t>students</w:t>
-      </w:r>
-      <w:r>
-        <w:rPr>
-          <w:rFonts w:asciiTheme="minorHAnsi" w:hAnsiTheme="minorHAnsi"/>
-          <w:sz w:val="24"/>
-          <w:szCs w:val="24"/>
-        </w:rPr>
-        <w:t xml:space="preserve"> to succeed on homework, quizzes, and papers</w:t>
-      </w:r>
-      <w:r>
-        <w:rPr>
-          <w:rFonts w:asciiTheme="minorHAnsi" w:hAnsiTheme="minorHAnsi"/>
-          <w:sz w:val="24"/>
-          <w:szCs w:val="24"/>
-        </w:rPr>
-        <w:t xml:space="preserve">. These assignments will be due </w:t>
-      </w:r>
-      <w:r>
-        <w:rPr>
-          <w:rFonts w:asciiTheme="minorHAnsi" w:hAnsiTheme="minorHAnsi"/>
-          <w:sz w:val="24"/>
-          <w:szCs w:val="24"/>
-        </w:rPr>
-        <w:t xml:space="preserve">via electronic submission on Canvas and points will be awarded </w:t>
-      </w:r>
-      <w:r>
-        <w:rPr>
-          <w:rFonts w:asciiTheme="minorHAnsi" w:hAnsiTheme="minorHAnsi"/>
-          <w:sz w:val="24"/>
-          <w:szCs w:val="24"/>
-        </w:rPr>
-        <w:t xml:space="preserve">based </w:t>
-      </w:r>
-      <w:r>
-        <w:rPr>
-          <w:rFonts w:asciiTheme="minorHAnsi" w:hAnsiTheme="minorHAnsi"/>
-          <w:sz w:val="24"/>
-          <w:szCs w:val="24"/>
-        </w:rPr>
-        <w:t xml:space="preserve">on completeness. </w:t>
-      </w:r>
-      <w:r>
-        <w:rPr>
-          <w:rFonts w:asciiTheme="minorHAnsi" w:hAnsiTheme="minorHAnsi"/>
-          <w:sz w:val="24"/>
-          <w:szCs w:val="24"/>
-        </w:rPr>
-        <w:t>Submissions that are too hard to read (in the case of a scanned document) or</w:t>
-      </w:r>
-      <w:r>
-        <w:rPr>
-          <w:rFonts w:asciiTheme="minorHAnsi" w:hAnsiTheme="minorHAnsi"/>
-          <w:sz w:val="24"/>
-          <w:szCs w:val="24"/>
-        </w:rPr>
-        <w:t xml:space="preserve"> are</w:t>
-      </w:r>
-      <w:r>
-        <w:rPr>
-          <w:rFonts w:asciiTheme="minorHAnsi" w:hAnsiTheme="minorHAnsi"/>
-          <w:sz w:val="24"/>
-          <w:szCs w:val="24"/>
-        </w:rPr>
-        <w:t xml:space="preserve"> clearly</w:t>
-      </w:r>
-      <w:r>
-        <w:rPr>
-          <w:rFonts w:asciiTheme="minorHAnsi" w:hAnsiTheme="minorHAnsi"/>
-          <w:sz w:val="24"/>
-          <w:szCs w:val="24"/>
-        </w:rPr>
-        <w:t xml:space="preserve"> an inadequate </w:t>
-      </w:r>
-      <w:r>
-        <w:rPr>
-          <w:rFonts w:asciiTheme="minorHAnsi" w:hAnsiTheme="minorHAnsi"/>
-          <w:sz w:val="24"/>
-          <w:szCs w:val="24"/>
-        </w:rPr>
-        <w:t>attempt will receive</w:t>
-      </w:r>
-      <w:r>
-        <w:rPr>
-          <w:rFonts w:asciiTheme="minorHAnsi" w:hAnsiTheme="minorHAnsi"/>
-          <w:sz w:val="24"/>
-          <w:szCs w:val="24"/>
-        </w:rPr>
-        <w:t xml:space="preserve"> half or</w:t>
-      </w:r>
-      <w:r>
-        <w:rPr>
-          <w:rFonts w:asciiTheme="minorHAnsi" w:hAnsiTheme="minorHAnsi"/>
-          <w:sz w:val="24"/>
-          <w:szCs w:val="24"/>
-        </w:rPr>
-        <w:t xml:space="preserve"> no points.</w:t>
-      </w:r>
-      <w:r>
-        <w:rPr>
-          <w:rFonts w:asciiTheme="minorHAnsi" w:hAnsiTheme="minorHAnsi"/>
-          <w:b/>
-          <w:bCs/>
-          <w:sz w:val="24"/>
-          <w:szCs w:val="24"/>
-        </w:rPr>
-        <w:t xml:space="preserve"> Only your five </w:t>
-      </w:r>
-      <w:r>
-        <w:rPr>
-          <w:rFonts w:asciiTheme="minorHAnsi" w:hAnsiTheme="minorHAnsi"/>
-          <w:b/>
-          <w:bCs/>
-          <w:sz w:val="24"/>
-          <w:szCs w:val="24"/>
-        </w:rPr>
-        <w:t>highest</w:t>
-      </w:r>
-      <w:r>
-        <w:rPr>
-          <w:rFonts w:asciiTheme="minorHAnsi" w:hAnsiTheme="minorHAnsi"/>
-          <w:b/>
-          <w:bCs/>
-          <w:sz w:val="24"/>
-          <w:szCs w:val="24"/>
-        </w:rPr>
-        <w:t xml:space="preserve"> </w:t>
-      </w:r>
-      <w:r>
-        <w:rPr>
-          <w:rFonts w:asciiTheme="minorHAnsi" w:hAnsiTheme="minorHAnsi"/>
-          <w:b/>
-          <w:bCs/>
-          <w:sz w:val="24"/>
-          <w:szCs w:val="24"/>
-        </w:rPr>
-        <w:t>engagement/preparation scores will be retained</w:t>
-      </w:r>
-      <w:r>
-        <w:rPr>
-          <w:rFonts w:asciiTheme="minorHAnsi" w:hAnsiTheme="minorHAnsi"/>
-          <w:b/>
-          <w:bCs/>
-          <w:sz w:val="24"/>
-          <w:szCs w:val="24"/>
-        </w:rPr>
-        <w:t>.</w:t>
-      </w:r>
-      <w:r>
-        <w:rPr>
-          <w:rFonts w:asciiTheme="minorHAnsi" w:hAnsiTheme="minorHAnsi"/>
-          <w:sz w:val="24"/>
-          <w:szCs w:val="24"/>
-        </w:rPr>
-        <w:t xml:space="preserve">  </w:t>
-      </w:r>
-      <w:r>
-        <w:rPr>
-          <w:rFonts w:asciiTheme="minorHAnsi" w:hAnsiTheme="minorHAnsi"/>
-          <w:sz w:val="24"/>
-          <w:szCs w:val="24"/>
-        </w:rPr>
-        <w:t xml:space="preserve"> </w:t>
-      </w:r>
-    </w:p>
-    <w:p>
-      <w:pPr>
-        <w:pStyle w:val="PlainText"/>
-        <w:jc w:val="both"/>
-        <w:rPr>
-          <w:rFonts w:asciiTheme="minorHAnsi" w:hAnsiTheme="minorHAnsi"/>
-          <w:sz w:val="24"/>
-          <w:szCs w:val="24"/>
-        </w:rPr>
-      </w:pPr>
-    </w:p>
-    <w:p>
-      <w:pPr>
-        <w:pStyle w:val="PlainText"/>
-        <w:jc w:val="both"/>
-        <w:rPr>
-          <w:rFonts w:asciiTheme="minorHAnsi" w:hAnsiTheme="minorHAnsi"/>
-          <w:b/>
-          <w:sz w:val="24"/>
-          <w:szCs w:val="24"/>
-        </w:rPr>
-      </w:pPr>
-    </w:p>
-    <w:p>
-      <w:pPr>
-        <w:pStyle w:val="PlainText"/>
-        <w:jc w:val="both"/>
-        <w:rPr>
-          <w:rFonts w:asciiTheme="minorHAnsi" w:hAnsiTheme="minorHAnsi"/>
-          <w:b/>
-          <w:sz w:val="24"/>
-          <w:szCs w:val="24"/>
-        </w:rPr>
-      </w:pPr>
-    </w:p>
-    <w:p>
-      <w:pPr>
-        <w:pStyle w:val="PlainText"/>
-        <w:jc w:val="both"/>
-        <w:rPr>
-          <w:rFonts w:asciiTheme="minorHAnsi" w:hAnsiTheme="minorHAnsi"/>
-          <w:b/>
-          <w:sz w:val="24"/>
-          <w:szCs w:val="24"/>
-        </w:rPr>
-      </w:pPr>
-    </w:p>
-    <w:p>
-      <w:pPr>
-        <w:pStyle w:val="PlainText"/>
-        <w:jc w:val="both"/>
-        <w:rPr>
-          <w:rFonts w:asciiTheme="minorHAnsi" w:hAnsiTheme="minorHAnsi"/>
-          <w:b/>
-          <w:sz w:val="24"/>
-          <w:szCs w:val="24"/>
-        </w:rPr>
-      </w:pPr>
-    </w:p>
-    <w:p>
-      <w:pPr>
-        <w:pStyle w:val="PlainText"/>
-        <w:jc w:val="both"/>
-        <w:rPr>
-          <w:rFonts w:asciiTheme="minorHAnsi" w:hAnsiTheme="minorHAnsi"/>
-          <w:b/>
-          <w:sz w:val="24"/>
-          <w:szCs w:val="24"/>
-        </w:rPr>
-      </w:pPr>
-      <w:r>
-        <w:rPr>
-          <w:rFonts w:asciiTheme="minorHAnsi" w:hAnsiTheme="minorHAnsi"/>
-          <w:b/>
-          <w:sz w:val="24"/>
-          <w:szCs w:val="24"/>
-        </w:rPr>
-        <w:t>Quizzes</w:t>
-      </w:r>
-      <w:r>
-        <w:rPr>
-          <w:rFonts w:asciiTheme="minorHAnsi" w:hAnsiTheme="minorHAnsi"/>
-          <w:b/>
-          <w:sz w:val="24"/>
-          <w:szCs w:val="24"/>
-        </w:rPr>
-        <w:t xml:space="preserve"> (</w:t>
-      </w:r>
-      <w:r>
-        <w:rPr>
-          <w:rFonts w:asciiTheme="minorHAnsi" w:hAnsiTheme="minorHAnsi"/>
-          <w:b/>
-          <w:sz w:val="24"/>
-          <w:szCs w:val="24"/>
-        </w:rPr>
-        <w:t>20</w:t>
+        <w:t>Homework (</w:t>
+      </w:r>
+      <w:r>
+        <w:rPr>
+          <w:rFonts w:asciiTheme="minorHAnsi" w:hAnsiTheme="minorHAnsi"/>
+          <w:b/>
+          <w:sz w:val="24"/>
+          <w:szCs w:val="24"/>
+        </w:rPr>
+        <w:t>60</w:t>
       </w:r>
       <w:r>
         <w:rPr>
@@ -3205,296 +2745,6 @@
           <w:szCs w:val="24"/>
         </w:rPr>
         <w:t>0 points)</w:t>
-      </w:r>
-    </w:p>
-    <w:p>
-      <w:pPr>
-        <w:pStyle w:val="PlainText"/>
-        <w:jc w:val="both"/>
-        <w:rPr>
-          <w:rFonts w:asciiTheme="minorHAnsi" w:hAnsiTheme="minorHAnsi"/>
-          <w:sz w:val="24"/>
-          <w:szCs w:val="24"/>
-        </w:rPr>
-      </w:pPr>
-      <w:r>
-        <w:rPr>
-          <w:rFonts w:asciiTheme="minorHAnsi" w:hAnsiTheme="minorHAnsi"/>
-          <w:bCs/>
-          <w:sz w:val="24"/>
-          <w:szCs w:val="24"/>
-        </w:rPr>
-        <w:t xml:space="preserve">There will be </w:t>
-      </w:r>
-      <w:r>
-        <w:rPr>
-          <w:rFonts w:asciiTheme="minorHAnsi" w:hAnsiTheme="minorHAnsi"/>
-          <w:bCs/>
-          <w:sz w:val="24"/>
-          <w:szCs w:val="24"/>
-        </w:rPr>
-        <w:t>six</w:t>
-      </w:r>
-      <w:r>
-        <w:rPr>
-          <w:rFonts w:asciiTheme="minorHAnsi" w:hAnsiTheme="minorHAnsi"/>
-          <w:bCs/>
-          <w:sz w:val="24"/>
-          <w:szCs w:val="24"/>
-        </w:rPr>
-        <w:t xml:space="preserve"> canvas quizzes (</w:t>
-      </w:r>
-      <w:r>
-        <w:rPr>
-          <w:rFonts w:asciiTheme="minorHAnsi" w:hAnsiTheme="minorHAnsi"/>
-          <w:bCs/>
-          <w:sz w:val="24"/>
-          <w:szCs w:val="24"/>
-        </w:rPr>
-        <w:t>4</w:t>
-      </w:r>
-      <w:r>
-        <w:rPr>
-          <w:rFonts w:asciiTheme="minorHAnsi" w:hAnsiTheme="minorHAnsi"/>
-          <w:bCs/>
-          <w:sz w:val="24"/>
-          <w:szCs w:val="24"/>
-        </w:rPr>
-        <w:t>0</w:t>
-      </w:r>
-      <w:r>
-        <w:rPr>
-          <w:rFonts w:asciiTheme="minorHAnsi" w:hAnsiTheme="minorHAnsi"/>
-          <w:bCs/>
-          <w:sz w:val="24"/>
-          <w:szCs w:val="24"/>
-        </w:rPr>
-        <w:t xml:space="preserve"> points each) in this course that will cover content </w:t>
-      </w:r>
-      <w:r>
-        <w:rPr>
-          <w:rFonts w:asciiTheme="minorHAnsi" w:hAnsiTheme="minorHAnsi"/>
-          <w:bCs/>
-          <w:sz w:val="24"/>
-          <w:szCs w:val="24"/>
-        </w:rPr>
-        <w:t>from the previous</w:t>
-      </w:r>
-      <w:r>
-        <w:rPr>
-          <w:rFonts w:asciiTheme="minorHAnsi" w:hAnsiTheme="minorHAnsi"/>
-          <w:bCs/>
-          <w:sz w:val="24"/>
-          <w:szCs w:val="24"/>
-        </w:rPr>
-        <w:t xml:space="preserve"> two weeks of lecture as well as the previous homework assignment</w:t>
-      </w:r>
-      <w:r>
-        <w:rPr>
-          <w:rFonts w:asciiTheme="minorHAnsi" w:hAnsiTheme="minorHAnsi"/>
-          <w:bCs/>
-          <w:sz w:val="24"/>
-          <w:szCs w:val="24"/>
-        </w:rPr>
-        <w:t>. Each quiz</w:t>
-      </w:r>
-      <w:r>
-        <w:rPr>
-          <w:rFonts w:asciiTheme="minorHAnsi" w:hAnsiTheme="minorHAnsi"/>
-          <w:bCs/>
-          <w:sz w:val="24"/>
-          <w:szCs w:val="24"/>
-        </w:rPr>
-        <w:t xml:space="preserve"> (except the last one)</w:t>
-      </w:r>
-      <w:r>
-        <w:rPr>
-          <w:rFonts w:asciiTheme="minorHAnsi" w:hAnsiTheme="minorHAnsi"/>
-          <w:bCs/>
-          <w:sz w:val="24"/>
-          <w:szCs w:val="24"/>
-        </w:rPr>
-        <w:t xml:space="preserve"> will have a time limit of </w:t>
-      </w:r>
-      <w:r>
-        <w:rPr>
-          <w:rFonts w:asciiTheme="minorHAnsi" w:hAnsiTheme="minorHAnsi"/>
-          <w:bCs/>
-          <w:sz w:val="24"/>
-          <w:szCs w:val="24"/>
-        </w:rPr>
-        <w:t xml:space="preserve">one hour </w:t>
-      </w:r>
-      <w:r>
-        <w:rPr>
-          <w:rFonts w:asciiTheme="minorHAnsi" w:hAnsiTheme="minorHAnsi"/>
-          <w:bCs/>
-          <w:sz w:val="24"/>
-          <w:szCs w:val="24"/>
-        </w:rPr>
-        <w:t>and can be taken only once.</w:t>
-      </w:r>
-      <w:r>
-        <w:rPr>
-          <w:rFonts w:asciiTheme="minorHAnsi" w:hAnsiTheme="minorHAnsi"/>
-          <w:bCs/>
-          <w:sz w:val="24"/>
-          <w:szCs w:val="24"/>
-        </w:rPr>
-        <w:t xml:space="preserve"> You can use</w:t>
-      </w:r>
-      <w:r>
-        <w:rPr>
-          <w:rFonts w:asciiTheme="minorHAnsi" w:hAnsiTheme="minorHAnsi"/>
-          <w:bCs/>
-          <w:sz w:val="24"/>
-          <w:szCs w:val="24"/>
-        </w:rPr>
-        <w:t xml:space="preserve"> any course resources to complete this quiz</w:t>
-      </w:r>
-      <w:r>
-        <w:rPr>
-          <w:rFonts w:asciiTheme="minorHAnsi" w:hAnsiTheme="minorHAnsi"/>
-          <w:bCs/>
-          <w:sz w:val="24"/>
-          <w:szCs w:val="24"/>
-        </w:rPr>
-        <w:t xml:space="preserve">, </w:t>
-      </w:r>
-      <w:r>
-        <w:rPr>
-          <w:rFonts w:asciiTheme="minorHAnsi" w:hAnsiTheme="minorHAnsi"/>
-          <w:b/>
-          <w:sz w:val="24"/>
-          <w:szCs w:val="24"/>
-        </w:rPr>
-        <w:t>but you must work on your own</w:t>
-      </w:r>
-      <w:r>
-        <w:rPr>
-          <w:rFonts w:asciiTheme="minorHAnsi" w:hAnsiTheme="minorHAnsi"/>
-          <w:b/>
-          <w:sz w:val="24"/>
-          <w:szCs w:val="24"/>
-        </w:rPr>
-        <w:t xml:space="preserve"> </w:t>
-      </w:r>
-      <w:r>
-        <w:rPr>
-          <w:rFonts w:asciiTheme="minorHAnsi" w:hAnsiTheme="minorHAnsi"/>
-          <w:bCs/>
-          <w:sz w:val="24"/>
-          <w:szCs w:val="24"/>
-        </w:rPr>
-        <w:t>(excluding the last quiz, which can be completed in groups)</w:t>
-      </w:r>
-      <w:r>
-        <w:rPr>
-          <w:rFonts w:asciiTheme="minorHAnsi" w:hAnsiTheme="minorHAnsi"/>
-          <w:bCs/>
-          <w:sz w:val="24"/>
-          <w:szCs w:val="24"/>
-        </w:rPr>
-        <w:t>. Any attempts to consult with other people, in or out of the class, on your quiz is considered cheating.</w:t>
-      </w:r>
-      <w:r>
-        <w:rPr>
-          <w:rFonts w:asciiTheme="minorHAnsi" w:hAnsiTheme="minorHAnsi"/>
-          <w:bCs/>
-          <w:sz w:val="24"/>
-          <w:szCs w:val="24"/>
-        </w:rPr>
-        <w:t xml:space="preserve"> </w:t>
-      </w:r>
-      <w:r>
-        <w:rPr>
-          <w:rFonts w:asciiTheme="minorHAnsi" w:hAnsiTheme="minorHAnsi"/>
-          <w:bCs/>
-          <w:sz w:val="24"/>
-          <w:szCs w:val="24"/>
-        </w:rPr>
-        <w:t>Discussing the content of the quiz with any member of the class before the official quiz close date is also considered cheating.</w:t>
-      </w:r>
-      <w:r>
-        <w:rPr>
-          <w:rFonts w:asciiTheme="minorHAnsi" w:hAnsiTheme="minorHAnsi"/>
-          <w:bCs/>
-          <w:sz w:val="24"/>
-          <w:szCs w:val="24"/>
-        </w:rPr>
-        <w:t xml:space="preserve"> </w:t>
-      </w:r>
-      <w:r>
-        <w:rPr>
-          <w:rFonts w:asciiTheme="minorHAnsi" w:hAnsiTheme="minorHAnsi"/>
-          <w:b/>
-          <w:bCs/>
-          <w:sz w:val="24"/>
-          <w:szCs w:val="24"/>
-        </w:rPr>
-        <w:t xml:space="preserve">Only your </w:t>
-      </w:r>
-      <w:r>
-        <w:rPr>
-          <w:rFonts w:asciiTheme="minorHAnsi" w:hAnsiTheme="minorHAnsi"/>
-          <w:b/>
-          <w:bCs/>
-          <w:sz w:val="24"/>
-          <w:szCs w:val="24"/>
-        </w:rPr>
-        <w:t xml:space="preserve">five </w:t>
-      </w:r>
-      <w:r>
-        <w:rPr>
-          <w:rFonts w:asciiTheme="minorHAnsi" w:hAnsiTheme="minorHAnsi"/>
-          <w:b/>
-          <w:bCs/>
-          <w:sz w:val="24"/>
-          <w:szCs w:val="24"/>
-        </w:rPr>
-        <w:t>highest quiz scores will be retained.</w:t>
-      </w:r>
-    </w:p>
-    <w:p>
-      <w:pPr>
-        <w:pStyle w:val="PlainText"/>
-        <w:jc w:val="both"/>
-        <w:rPr>
-          <w:rFonts w:asciiTheme="minorHAnsi" w:hAnsiTheme="minorHAnsi"/>
-          <w:bCs/>
-          <w:sz w:val="24"/>
-          <w:szCs w:val="24"/>
-        </w:rPr>
-      </w:pPr>
-      <w:r>
-        <w:rPr>
-          <w:rFonts w:asciiTheme="minorHAnsi" w:hAnsiTheme="minorHAnsi"/>
-          <w:bCs/>
-          <w:sz w:val="24"/>
-          <w:szCs w:val="24"/>
-        </w:rPr>
-        <w:t xml:space="preserve"> </w:t>
-      </w:r>
-    </w:p>
-    <w:p>
-      <w:pPr>
-        <w:pStyle w:val="PlainText"/>
-        <w:jc w:val="both"/>
-        <w:rPr>
-          <w:rFonts w:asciiTheme="minorHAnsi" w:hAnsiTheme="minorHAnsi"/>
-          <w:b/>
-          <w:sz w:val="24"/>
-          <w:szCs w:val="24"/>
-        </w:rPr>
-      </w:pPr>
-      <w:r>
-        <w:rPr>
-          <w:rFonts w:asciiTheme="minorHAnsi" w:hAnsiTheme="minorHAnsi"/>
-          <w:b/>
-          <w:sz w:val="24"/>
-          <w:szCs w:val="24"/>
-        </w:rPr>
-        <w:t>Homework (350 points)</w:t>
       </w:r>
     </w:p>
     <w:p>
@@ -3718,16 +2968,25 @@
           <w:sz w:val="24"/>
           <w:szCs w:val="24"/>
         </w:rPr>
-        <w:t>Project 1 (</w:t>
-      </w:r>
-      <w:r>
-        <w:rPr>
-          <w:rFonts w:asciiTheme="minorHAnsi" w:hAnsiTheme="minorHAnsi"/>
-          <w:b/>
-          <w:sz w:val="24"/>
-          <w:szCs w:val="24"/>
-        </w:rPr>
-        <w:t>75</w:t>
+        <w:t>Oral Presentations</w:t>
+      </w:r>
+      <w:r>
+        <w:rPr>
+          <w:rFonts w:asciiTheme="minorHAnsi" w:hAnsiTheme="minorHAnsi"/>
+          <w:b/>
+          <w:sz w:val="24"/>
+          <w:szCs w:val="24"/>
+        </w:rPr>
+        <w:t xml:space="preserve"> (</w:t>
+      </w:r>
+      <w:r>
+        <w:rPr>
+          <w:rFonts w:asciiTheme="minorHAnsi" w:hAnsiTheme="minorHAnsi"/>
+          <w:b/>
+          <w:sz w:val="24"/>
+          <w:szCs w:val="24"/>
+        </w:rPr>
+        <w:t>150</w:t>
       </w:r>
       <w:r>
         <w:rPr>
@@ -3874,11 +3133,297 @@
         <w:jc w:val="both"/>
         <w:rPr>
           <w:rFonts w:asciiTheme="minorHAnsi" w:hAnsiTheme="minorHAnsi"/>
+          <w:b/>
+          <w:sz w:val="24"/>
+          <w:szCs w:val="24"/>
+        </w:rPr>
+      </w:pPr>
+    </w:p>
+    <w:p>
+      <w:pPr>
+        <w:pStyle w:val="PlainText"/>
+        <w:jc w:val="both"/>
+        <w:rPr>
+          <w:rFonts w:asciiTheme="minorHAnsi" w:hAnsiTheme="minorHAnsi"/>
+          <w:b/>
+          <w:sz w:val="24"/>
+          <w:szCs w:val="24"/>
+        </w:rPr>
+      </w:pPr>
+      <w:r>
+        <w:rPr>
+          <w:rFonts w:asciiTheme="minorHAnsi" w:hAnsiTheme="minorHAnsi"/>
+          <w:b/>
+          <w:sz w:val="24"/>
+          <w:szCs w:val="24"/>
+        </w:rPr>
+        <w:t>Final Project (</w:t>
+      </w:r>
+      <w:r>
+        <w:rPr>
+          <w:rFonts w:asciiTheme="minorHAnsi" w:hAnsiTheme="minorHAnsi"/>
+          <w:b/>
+          <w:sz w:val="24"/>
+          <w:szCs w:val="24"/>
+        </w:rPr>
+        <w:t>150</w:t>
+      </w:r>
+      <w:r>
+        <w:rPr>
+          <w:rFonts w:asciiTheme="minorHAnsi" w:hAnsiTheme="minorHAnsi"/>
+          <w:b/>
+          <w:sz w:val="24"/>
+          <w:szCs w:val="24"/>
+        </w:rPr>
+        <w:t xml:space="preserve"> points)</w:t>
+      </w:r>
+    </w:p>
+    <w:p>
+      <w:pPr>
+        <w:pStyle w:val="PlainText"/>
+        <w:jc w:val="both"/>
+        <w:rPr>
+          <w:rFonts w:asciiTheme="minorHAnsi" w:hAnsiTheme="minorHAnsi"/>
           <w:bCs/>
           <w:sz w:val="24"/>
           <w:szCs w:val="24"/>
         </w:rPr>
       </w:pPr>
+      <w:r>
+        <w:rPr>
+          <w:rFonts w:asciiTheme="minorHAnsi" w:hAnsiTheme="minorHAnsi"/>
+          <w:bCs/>
+          <w:sz w:val="24"/>
+          <w:szCs w:val="24"/>
+        </w:rPr>
+        <w:t>Students will work</w:t>
+      </w:r>
+      <w:r>
+        <w:rPr>
+          <w:rFonts w:asciiTheme="minorHAnsi" w:hAnsiTheme="minorHAnsi"/>
+          <w:bCs/>
+          <w:sz w:val="24"/>
+          <w:szCs w:val="24"/>
+        </w:rPr>
+        <w:t xml:space="preserve"> remotely</w:t>
+      </w:r>
+      <w:r>
+        <w:rPr>
+          <w:rFonts w:asciiTheme="minorHAnsi" w:hAnsiTheme="minorHAnsi"/>
+          <w:bCs/>
+          <w:sz w:val="24"/>
+          <w:szCs w:val="24"/>
+        </w:rPr>
+        <w:t xml:space="preserve"> in groups of 3</w:t>
+      </w:r>
+      <w:r>
+        <w:rPr>
+          <w:rFonts w:asciiTheme="minorHAnsi" w:hAnsiTheme="minorHAnsi"/>
+          <w:bCs/>
+          <w:sz w:val="24"/>
+          <w:szCs w:val="24"/>
+        </w:rPr>
+        <w:t>-4</w:t>
+      </w:r>
+      <w:r>
+        <w:rPr>
+          <w:rFonts w:asciiTheme="minorHAnsi" w:hAnsiTheme="minorHAnsi"/>
+          <w:bCs/>
+          <w:sz w:val="24"/>
+          <w:szCs w:val="24"/>
+        </w:rPr>
+        <w:t xml:space="preserve"> to create a multiple linear regre</w:t>
+      </w:r>
+      <w:r>
+        <w:rPr>
+          <w:rFonts w:asciiTheme="minorHAnsi" w:hAnsiTheme="minorHAnsi"/>
+          <w:bCs/>
+          <w:sz w:val="24"/>
+          <w:szCs w:val="24"/>
+        </w:rPr>
+        <w:t>ssion model on a dataset of their</w:t>
+      </w:r>
+      <w:r>
+        <w:rPr>
+          <w:rFonts w:asciiTheme="minorHAnsi" w:hAnsiTheme="minorHAnsi"/>
+          <w:bCs/>
+          <w:sz w:val="24"/>
+          <w:szCs w:val="24"/>
+        </w:rPr>
+        <w:t xml:space="preserve"> choice. </w:t>
+      </w:r>
+      <w:r>
+        <w:rPr>
+          <w:rFonts w:asciiTheme="minorHAnsi" w:hAnsiTheme="minorHAnsi"/>
+          <w:bCs/>
+          <w:sz w:val="24"/>
+          <w:szCs w:val="24"/>
+        </w:rPr>
+        <w:t xml:space="preserve">Students will also compare their regression model results to the results from at least one other </w:t>
+      </w:r>
+      <w:r>
+        <w:rPr>
+          <w:rFonts w:asciiTheme="minorHAnsi" w:hAnsiTheme="minorHAnsi"/>
+          <w:bCs/>
+          <w:sz w:val="24"/>
+          <w:szCs w:val="24"/>
+        </w:rPr>
+        <w:t xml:space="preserve">“modern” regression </w:t>
+      </w:r>
+      <w:r>
+        <w:rPr>
+          <w:rFonts w:asciiTheme="minorHAnsi" w:hAnsiTheme="minorHAnsi"/>
+          <w:bCs/>
+          <w:sz w:val="24"/>
+          <w:szCs w:val="24"/>
+        </w:rPr>
+        <w:t>method discussed in class. Points for the project will be divided amongst a project proposal, written paper, oral presentation, and response to review. Poin</w:t>
+      </w:r>
+      <w:r>
+        <w:rPr>
+          <w:rFonts w:asciiTheme="minorHAnsi" w:hAnsiTheme="minorHAnsi"/>
+          <w:bCs/>
+          <w:sz w:val="24"/>
+          <w:szCs w:val="24"/>
+        </w:rPr>
+        <w:t>ts will also be awarded based upon</w:t>
+      </w:r>
+      <w:r>
+        <w:rPr>
+          <w:rFonts w:asciiTheme="minorHAnsi" w:hAnsiTheme="minorHAnsi"/>
+          <w:bCs/>
+          <w:sz w:val="24"/>
+          <w:szCs w:val="24"/>
+        </w:rPr>
+        <w:t xml:space="preserve"> a group member evaluation provided near the end of the project. </w:t>
+      </w:r>
+      <w:r>
+        <w:rPr>
+          <w:rFonts w:asciiTheme="minorHAnsi" w:hAnsiTheme="minorHAnsi"/>
+          <w:bCs/>
+          <w:sz w:val="24"/>
+          <w:szCs w:val="24"/>
+        </w:rPr>
+        <w:t xml:space="preserve">Note that part of your final project grade will involve oral presentations that will occur during our </w:t>
+      </w:r>
+      <w:r>
+        <w:rPr>
+          <w:rFonts w:asciiTheme="minorHAnsi" w:hAnsiTheme="minorHAnsi"/>
+          <w:b/>
+          <w:sz w:val="24"/>
+          <w:szCs w:val="24"/>
+        </w:rPr>
+        <w:t xml:space="preserve">scheduled final time on </w:t>
+      </w:r>
+      <w:r>
+        <w:rPr>
+          <w:rFonts w:asciiTheme="minorHAnsi" w:hAnsiTheme="minorHAnsi"/>
+          <w:b/>
+          <w:sz w:val="24"/>
+          <w:szCs w:val="24"/>
+        </w:rPr>
+        <w:t>Friday, April 30</w:t>
+      </w:r>
+      <w:r>
+        <w:rPr>
+          <w:rFonts w:asciiTheme="minorHAnsi" w:hAnsiTheme="minorHAnsi"/>
+          <w:b/>
+          <w:sz w:val="24"/>
+          <w:szCs w:val="24"/>
+          <w:vertAlign w:val="superscript"/>
+        </w:rPr>
+        <w:t>th</w:t>
+      </w:r>
+      <w:r>
+        <w:rPr>
+          <w:rFonts w:asciiTheme="minorHAnsi" w:hAnsiTheme="minorHAnsi"/>
+          <w:b/>
+          <w:sz w:val="24"/>
+          <w:szCs w:val="24"/>
+        </w:rPr>
+        <w:t xml:space="preserve"> </w:t>
+      </w:r>
+      <w:r>
+        <w:rPr>
+          <w:rFonts w:asciiTheme="minorHAnsi" w:hAnsiTheme="minorHAnsi"/>
+          <w:b/>
+          <w:sz w:val="24"/>
+          <w:szCs w:val="24"/>
+        </w:rPr>
+        <w:t xml:space="preserve">from 1:30-3:20pm. </w:t>
+      </w:r>
+      <w:r>
+        <w:rPr>
+          <w:rFonts w:asciiTheme="minorHAnsi" w:hAnsiTheme="minorHAnsi"/>
+          <w:b/>
+          <w:sz w:val="24"/>
+          <w:szCs w:val="24"/>
+        </w:rPr>
+        <w:t>Virtual c</w:t>
+      </w:r>
+      <w:r>
+        <w:rPr>
+          <w:rFonts w:asciiTheme="minorHAnsi" w:hAnsiTheme="minorHAnsi"/>
+          <w:b/>
+          <w:sz w:val="24"/>
+          <w:szCs w:val="24"/>
+        </w:rPr>
+        <w:t xml:space="preserve">lass attendance is required on this day </w:t>
+      </w:r>
+      <w:r>
+        <w:rPr>
+          <w:rFonts w:asciiTheme="minorHAnsi" w:hAnsiTheme="minorHAnsi"/>
+          <w:b/>
+          <w:sz w:val="24"/>
+          <w:szCs w:val="24"/>
+        </w:rPr>
+        <w:t>to</w:t>
+      </w:r>
+      <w:r>
+        <w:rPr>
+          <w:rFonts w:asciiTheme="minorHAnsi" w:hAnsiTheme="minorHAnsi"/>
+          <w:b/>
+          <w:sz w:val="24"/>
+          <w:szCs w:val="24"/>
+        </w:rPr>
+        <w:t xml:space="preserve"> receive</w:t>
+      </w:r>
+      <w:r>
+        <w:rPr>
+          <w:rFonts w:asciiTheme="minorHAnsi" w:hAnsiTheme="minorHAnsi"/>
+          <w:b/>
+          <w:sz w:val="24"/>
+          <w:szCs w:val="24"/>
+        </w:rPr>
+        <w:t xml:space="preserve"> full</w:t>
+      </w:r>
+      <w:r>
+        <w:rPr>
+          <w:rFonts w:asciiTheme="minorHAnsi" w:hAnsiTheme="minorHAnsi"/>
+          <w:b/>
+          <w:sz w:val="24"/>
+          <w:szCs w:val="24"/>
+        </w:rPr>
+        <w:t xml:space="preserve"> final project</w:t>
+      </w:r>
+      <w:r>
+        <w:rPr>
+          <w:rFonts w:asciiTheme="minorHAnsi" w:hAnsiTheme="minorHAnsi"/>
+          <w:b/>
+          <w:sz w:val="24"/>
+          <w:szCs w:val="24"/>
+        </w:rPr>
+        <w:t xml:space="preserve"> presentation points.</w:t>
+      </w:r>
+      <w:r>
+        <w:rPr>
+          <w:rFonts w:asciiTheme="minorHAnsi" w:hAnsiTheme="minorHAnsi"/>
+          <w:bCs/>
+          <w:sz w:val="24"/>
+          <w:szCs w:val="24"/>
+        </w:rPr>
+        <w:t xml:space="preserve"> </w:t>
+      </w:r>
     </w:p>
     <w:p>
       <w:pPr>
@@ -3886,38 +3431,11 @@
         <w:jc w:val="both"/>
         <w:rPr>
           <w:rFonts w:asciiTheme="minorHAnsi" w:hAnsiTheme="minorHAnsi"/>
-          <w:b/>
-          <w:sz w:val="24"/>
-          <w:szCs w:val="24"/>
-        </w:rPr>
-      </w:pPr>
-      <w:r>
-        <w:rPr>
-          <w:rFonts w:asciiTheme="minorHAnsi" w:hAnsiTheme="minorHAnsi"/>
-          <w:b/>
-          <w:sz w:val="24"/>
-          <w:szCs w:val="24"/>
-        </w:rPr>
-        <w:t>Project 2 (1</w:t>
-      </w:r>
-      <w:r>
-        <w:rPr>
-          <w:rFonts w:asciiTheme="minorHAnsi" w:hAnsiTheme="minorHAnsi"/>
-          <w:b/>
-          <w:sz w:val="24"/>
-          <w:szCs w:val="24"/>
-        </w:rPr>
-        <w:t>25</w:t>
-      </w:r>
-      <w:r>
-        <w:rPr>
-          <w:rFonts w:asciiTheme="minorHAnsi" w:hAnsiTheme="minorHAnsi"/>
-          <w:b/>
-          <w:sz w:val="24"/>
-          <w:szCs w:val="24"/>
-        </w:rPr>
-        <w:t xml:space="preserve"> Points) </w:t>
-      </w:r>
+          <w:bCs/>
+          <w:sz w:val="24"/>
+          <w:szCs w:val="24"/>
+        </w:rPr>
+      </w:pPr>
     </w:p>
     <w:p>
       <w:pPr>
@@ -3933,61 +3451,43 @@
       <w:r>
         <w:rPr>
           <w:rFonts w:asciiTheme="minorHAnsi" w:hAnsiTheme="minorHAnsi"/>
-          <w:bCs/>
-          <w:sz w:val="24"/>
-          <w:szCs w:val="24"/>
-        </w:rPr>
-        <w:t xml:space="preserve">Students will </w:t>
-      </w:r>
-      <w:r>
-        <w:rPr>
-          <w:rFonts w:asciiTheme="minorHAnsi" w:hAnsiTheme="minorHAnsi"/>
-          <w:bCs/>
-          <w:sz w:val="24"/>
-          <w:szCs w:val="24"/>
-        </w:rPr>
-        <w:t>conduct a multiple linear regression analysis using data provided by the instructor</w:t>
-      </w:r>
-      <w:r>
-        <w:rPr>
-          <w:rFonts w:asciiTheme="minorHAnsi" w:hAnsiTheme="minorHAnsi"/>
-          <w:bCs/>
-          <w:sz w:val="24"/>
-          <w:szCs w:val="24"/>
-        </w:rPr>
-        <w:t xml:space="preserve"> and write a report based on their results. </w:t>
-      </w:r>
-      <w:r>
-        <w:rPr>
-          <w:rFonts w:asciiTheme="minorHAnsi" w:hAnsiTheme="minorHAnsi"/>
-          <w:bCs/>
-          <w:sz w:val="24"/>
-          <w:szCs w:val="24"/>
-        </w:rPr>
-        <w:t xml:space="preserve">Points will be awarded </w:t>
-      </w:r>
-      <w:r>
-        <w:rPr>
-          <w:rFonts w:asciiTheme="minorHAnsi" w:hAnsiTheme="minorHAnsi"/>
-          <w:bCs/>
-          <w:sz w:val="24"/>
-          <w:szCs w:val="24"/>
-        </w:rPr>
-        <w:t xml:space="preserve">for well written reports that adequately demonstrate the appropriateness, predictions, and implications of the final model. </w:t>
-      </w:r>
-      <w:r>
-        <w:rPr>
-          <w:rFonts w:asciiTheme="minorHAnsi" w:hAnsiTheme="minorHAnsi"/>
-          <w:bCs/>
-          <w:sz w:val="24"/>
-          <w:szCs w:val="24"/>
-        </w:rPr>
-        <w:t>Students will be required to have their papers reviewed by the</w:t>
-      </w:r>
-      <w:r>
-        <w:rPr>
-          <w:rFonts w:asciiTheme="minorHAnsi" w:hAnsiTheme="minorHAnsi"/>
-          <w:bCs/>
+          <w:b/>
+          <w:sz w:val="24"/>
+          <w:szCs w:val="24"/>
+        </w:rPr>
+        <w:t xml:space="preserve">Experience Cache Valley </w:t>
+      </w:r>
+      <w:r>
+        <w:rPr>
+          <w:rFonts w:asciiTheme="minorHAnsi" w:hAnsiTheme="minorHAnsi"/>
+          <w:b/>
+          <w:sz w:val="24"/>
+          <w:szCs w:val="24"/>
+        </w:rPr>
+        <w:t>(10 points – extra credit)</w:t>
+      </w:r>
+    </w:p>
+    <w:p>
+      <w:pPr>
+        <w:pStyle w:val="PlainText"/>
+        <w:jc w:val="both"/>
+        <w:rPr>
+          <w:rFonts w:asciiTheme="minorHAnsi" w:hAnsiTheme="minorHAnsi"/>
+          <w:sz w:val="24"/>
+          <w:szCs w:val="24"/>
+        </w:rPr>
+      </w:pPr>
+      <w:r>
+        <w:rPr>
+          <w:rFonts w:asciiTheme="minorHAnsi" w:hAnsiTheme="minorHAnsi"/>
+          <w:sz w:val="24"/>
+          <w:szCs w:val="24"/>
+        </w:rPr>
+        <w:t>Students</w:t>
+      </w:r>
+      <w:r>
+        <w:rPr>
+          <w:rFonts w:asciiTheme="minorHAnsi" w:hAnsiTheme="minorHAnsi"/>
           <w:sz w:val="24"/>
           <w:szCs w:val="24"/>
         </w:rPr>
@@ -3996,418 +3496,6 @@
       <w:r>
         <w:rPr>
           <w:rFonts w:asciiTheme="minorHAnsi" w:hAnsiTheme="minorHAnsi"/>
-          <w:bCs/>
-          <w:sz w:val="24"/>
-          <w:szCs w:val="24"/>
-        </w:rPr>
-        <w:t xml:space="preserve">writing fellows </w:t>
-      </w:r>
-      <w:r>
-        <w:rPr>
-          <w:rFonts w:asciiTheme="minorHAnsi" w:hAnsiTheme="minorHAnsi"/>
-          <w:bCs/>
-          <w:sz w:val="24"/>
-          <w:szCs w:val="24"/>
-        </w:rPr>
-        <w:t>and will also be required to receive and</w:t>
-      </w:r>
-      <w:r>
-        <w:rPr>
-          <w:rFonts w:asciiTheme="minorHAnsi" w:hAnsiTheme="minorHAnsi"/>
-          <w:bCs/>
-          <w:sz w:val="24"/>
-          <w:szCs w:val="24"/>
-        </w:rPr>
-        <w:t xml:space="preserve"> provide peer review to 2-3 other students in the course.</w:t>
-      </w:r>
-      <w:r>
-        <w:rPr>
-          <w:rFonts w:asciiTheme="minorHAnsi" w:hAnsiTheme="minorHAnsi"/>
-          <w:bCs/>
-          <w:sz w:val="24"/>
-          <w:szCs w:val="24"/>
-        </w:rPr>
-        <w:t xml:space="preserve"> </w:t>
-      </w:r>
-      <w:r>
-        <w:rPr>
-          <w:rFonts w:asciiTheme="minorHAnsi" w:hAnsiTheme="minorHAnsi"/>
-          <w:bCs/>
-          <w:sz w:val="24"/>
-          <w:szCs w:val="24"/>
-        </w:rPr>
-        <w:t xml:space="preserve"> </w:t>
-      </w:r>
-    </w:p>
-    <w:p>
-      <w:pPr>
-        <w:pStyle w:val="PlainText"/>
-        <w:jc w:val="both"/>
-        <w:rPr>
-          <w:rFonts w:asciiTheme="minorHAnsi" w:hAnsiTheme="minorHAnsi"/>
-          <w:b/>
-          <w:sz w:val="24"/>
-          <w:szCs w:val="24"/>
-        </w:rPr>
-      </w:pPr>
-    </w:p>
-    <w:p>
-      <w:pPr>
-        <w:pStyle w:val="PlainText"/>
-        <w:jc w:val="both"/>
-        <w:rPr>
-          <w:rFonts w:asciiTheme="minorHAnsi" w:hAnsiTheme="minorHAnsi"/>
-          <w:b/>
-          <w:sz w:val="24"/>
-          <w:szCs w:val="24"/>
-        </w:rPr>
-      </w:pPr>
-      <w:r>
-        <w:rPr>
-          <w:rFonts w:asciiTheme="minorHAnsi" w:hAnsiTheme="minorHAnsi"/>
-          <w:b/>
-          <w:sz w:val="24"/>
-          <w:szCs w:val="24"/>
-        </w:rPr>
-        <w:t>Final Project (2</w:t>
-      </w:r>
-      <w:r>
-        <w:rPr>
-          <w:rFonts w:asciiTheme="minorHAnsi" w:hAnsiTheme="minorHAnsi"/>
-          <w:b/>
-          <w:sz w:val="24"/>
-          <w:szCs w:val="24"/>
-        </w:rPr>
-        <w:t>0</w:t>
-      </w:r>
-      <w:r>
-        <w:rPr>
-          <w:rFonts w:asciiTheme="minorHAnsi" w:hAnsiTheme="minorHAnsi"/>
-          <w:b/>
-          <w:sz w:val="24"/>
-          <w:szCs w:val="24"/>
-        </w:rPr>
-        <w:t>0 points)</w:t>
-      </w:r>
-    </w:p>
-    <w:p>
-      <w:pPr>
-        <w:pStyle w:val="PlainText"/>
-        <w:jc w:val="both"/>
-        <w:rPr>
-          <w:rFonts w:asciiTheme="minorHAnsi" w:hAnsiTheme="minorHAnsi"/>
-          <w:bCs/>
-          <w:sz w:val="24"/>
-          <w:szCs w:val="24"/>
-        </w:rPr>
-      </w:pPr>
-      <w:r>
-        <w:rPr>
-          <w:rFonts w:asciiTheme="minorHAnsi" w:hAnsiTheme="minorHAnsi"/>
-          <w:bCs/>
-          <w:sz w:val="24"/>
-          <w:szCs w:val="24"/>
-        </w:rPr>
-        <w:t>Students will work</w:t>
-      </w:r>
-      <w:r>
-        <w:rPr>
-          <w:rFonts w:asciiTheme="minorHAnsi" w:hAnsiTheme="minorHAnsi"/>
-          <w:bCs/>
-          <w:sz w:val="24"/>
-          <w:szCs w:val="24"/>
-        </w:rPr>
-        <w:t xml:space="preserve"> remotely</w:t>
-      </w:r>
-      <w:r>
-        <w:rPr>
-          <w:rFonts w:asciiTheme="minorHAnsi" w:hAnsiTheme="minorHAnsi"/>
-          <w:bCs/>
-          <w:sz w:val="24"/>
-          <w:szCs w:val="24"/>
-        </w:rPr>
-        <w:t xml:space="preserve"> in groups of 3</w:t>
-      </w:r>
-      <w:r>
-        <w:rPr>
-          <w:rFonts w:asciiTheme="minorHAnsi" w:hAnsiTheme="minorHAnsi"/>
-          <w:bCs/>
-          <w:sz w:val="24"/>
-          <w:szCs w:val="24"/>
-        </w:rPr>
-        <w:t>-4</w:t>
-      </w:r>
-      <w:r>
-        <w:rPr>
-          <w:rFonts w:asciiTheme="minorHAnsi" w:hAnsiTheme="minorHAnsi"/>
-          <w:bCs/>
-          <w:sz w:val="24"/>
-          <w:szCs w:val="24"/>
-        </w:rPr>
-        <w:t xml:space="preserve"> to create a multiple linear regre</w:t>
-      </w:r>
-      <w:r>
-        <w:rPr>
-          <w:rFonts w:asciiTheme="minorHAnsi" w:hAnsiTheme="minorHAnsi"/>
-          <w:bCs/>
-          <w:sz w:val="24"/>
-          <w:szCs w:val="24"/>
-        </w:rPr>
-        <w:t>ssion model on a dataset of their</w:t>
-      </w:r>
-      <w:r>
-        <w:rPr>
-          <w:rFonts w:asciiTheme="minorHAnsi" w:hAnsiTheme="minorHAnsi"/>
-          <w:bCs/>
-          <w:sz w:val="24"/>
-          <w:szCs w:val="24"/>
-        </w:rPr>
-        <w:t xml:space="preserve"> choice. </w:t>
-      </w:r>
-      <w:r>
-        <w:rPr>
-          <w:rFonts w:asciiTheme="minorHAnsi" w:hAnsiTheme="minorHAnsi"/>
-          <w:bCs/>
-          <w:sz w:val="24"/>
-          <w:szCs w:val="24"/>
-        </w:rPr>
-        <w:t xml:space="preserve">Students will also compare their regression model results to the results from at least one other </w:t>
-      </w:r>
-      <w:r>
-        <w:rPr>
-          <w:rFonts w:asciiTheme="minorHAnsi" w:hAnsiTheme="minorHAnsi"/>
-          <w:bCs/>
-          <w:sz w:val="24"/>
-          <w:szCs w:val="24"/>
-        </w:rPr>
-        <w:t xml:space="preserve">“modern” regression </w:t>
-      </w:r>
-      <w:r>
-        <w:rPr>
-          <w:rFonts w:asciiTheme="minorHAnsi" w:hAnsiTheme="minorHAnsi"/>
-          <w:bCs/>
-          <w:sz w:val="24"/>
-          <w:szCs w:val="24"/>
-        </w:rPr>
-        <w:t>method discussed in class. Points for the project will be divided amongst a project proposal, written paper, oral presentation, and response to review. Poin</w:t>
-      </w:r>
-      <w:r>
-        <w:rPr>
-          <w:rFonts w:asciiTheme="minorHAnsi" w:hAnsiTheme="minorHAnsi"/>
-          <w:bCs/>
-          <w:sz w:val="24"/>
-          <w:szCs w:val="24"/>
-        </w:rPr>
-        <w:t>ts will also be awarded based upon</w:t>
-      </w:r>
-      <w:r>
-        <w:rPr>
-          <w:rFonts w:asciiTheme="minorHAnsi" w:hAnsiTheme="minorHAnsi"/>
-          <w:bCs/>
-          <w:sz w:val="24"/>
-          <w:szCs w:val="24"/>
-        </w:rPr>
-        <w:t xml:space="preserve"> a group member evaluation provided near the end of the project. </w:t>
-      </w:r>
-      <w:r>
-        <w:rPr>
-          <w:rFonts w:asciiTheme="minorHAnsi" w:hAnsiTheme="minorHAnsi"/>
-          <w:bCs/>
-          <w:sz w:val="24"/>
-          <w:szCs w:val="24"/>
-        </w:rPr>
-        <w:t xml:space="preserve">Note that part of your final project grade will involve oral presentations that will occur during our </w:t>
-      </w:r>
-      <w:r>
-        <w:rPr>
-          <w:rFonts w:asciiTheme="minorHAnsi" w:hAnsiTheme="minorHAnsi"/>
-          <w:b/>
-          <w:sz w:val="24"/>
-          <w:szCs w:val="24"/>
-        </w:rPr>
-        <w:t xml:space="preserve">scheduled final time on </w:t>
-      </w:r>
-      <w:r>
-        <w:rPr>
-          <w:rFonts w:asciiTheme="minorHAnsi" w:hAnsiTheme="minorHAnsi"/>
-          <w:b/>
-          <w:sz w:val="24"/>
-          <w:szCs w:val="24"/>
-        </w:rPr>
-        <w:t>Friday, April 30</w:t>
-      </w:r>
-      <w:r>
-        <w:rPr>
-          <w:rFonts w:asciiTheme="minorHAnsi" w:hAnsiTheme="minorHAnsi"/>
-          <w:b/>
-          <w:sz w:val="24"/>
-          <w:szCs w:val="24"/>
-          <w:vertAlign w:val="superscript"/>
-        </w:rPr>
-        <w:t>th</w:t>
-      </w:r>
-      <w:r>
-        <w:rPr>
-          <w:rFonts w:asciiTheme="minorHAnsi" w:hAnsiTheme="minorHAnsi"/>
-          <w:b/>
-          <w:sz w:val="24"/>
-          <w:szCs w:val="24"/>
-        </w:rPr>
-        <w:t xml:space="preserve"> </w:t>
-      </w:r>
-      <w:r>
-        <w:rPr>
-          <w:rFonts w:asciiTheme="minorHAnsi" w:hAnsiTheme="minorHAnsi"/>
-          <w:b/>
-          <w:sz w:val="24"/>
-          <w:szCs w:val="24"/>
-        </w:rPr>
-        <w:t xml:space="preserve">from 1:30-3:20pm. </w:t>
-      </w:r>
-      <w:r>
-        <w:rPr>
-          <w:rFonts w:asciiTheme="minorHAnsi" w:hAnsiTheme="minorHAnsi"/>
-          <w:b/>
-          <w:sz w:val="24"/>
-          <w:szCs w:val="24"/>
-        </w:rPr>
-        <w:t>Virtual c</w:t>
-      </w:r>
-      <w:r>
-        <w:rPr>
-          <w:rFonts w:asciiTheme="minorHAnsi" w:hAnsiTheme="minorHAnsi"/>
-          <w:b/>
-          <w:sz w:val="24"/>
-          <w:szCs w:val="24"/>
-        </w:rPr>
-        <w:t xml:space="preserve">lass attendance is required on this day </w:t>
-      </w:r>
-      <w:r>
-        <w:rPr>
-          <w:rFonts w:asciiTheme="minorHAnsi" w:hAnsiTheme="minorHAnsi"/>
-          <w:b/>
-          <w:sz w:val="24"/>
-          <w:szCs w:val="24"/>
-        </w:rPr>
-        <w:t>to</w:t>
-      </w:r>
-      <w:r>
-        <w:rPr>
-          <w:rFonts w:asciiTheme="minorHAnsi" w:hAnsiTheme="minorHAnsi"/>
-          <w:b/>
-          <w:sz w:val="24"/>
-          <w:szCs w:val="24"/>
-        </w:rPr>
-        <w:t xml:space="preserve"> receive</w:t>
-      </w:r>
-      <w:r>
-        <w:rPr>
-          <w:rFonts w:asciiTheme="minorHAnsi" w:hAnsiTheme="minorHAnsi"/>
-          <w:b/>
-          <w:sz w:val="24"/>
-          <w:szCs w:val="24"/>
-        </w:rPr>
-        <w:t xml:space="preserve"> full</w:t>
-      </w:r>
-      <w:r>
-        <w:rPr>
-          <w:rFonts w:asciiTheme="minorHAnsi" w:hAnsiTheme="minorHAnsi"/>
-          <w:b/>
-          <w:sz w:val="24"/>
-          <w:szCs w:val="24"/>
-        </w:rPr>
-        <w:t xml:space="preserve"> final project</w:t>
-      </w:r>
-      <w:r>
-        <w:rPr>
-          <w:rFonts w:asciiTheme="minorHAnsi" w:hAnsiTheme="minorHAnsi"/>
-          <w:b/>
-          <w:sz w:val="24"/>
-          <w:szCs w:val="24"/>
-        </w:rPr>
-        <w:t xml:space="preserve"> presentation points.</w:t>
-      </w:r>
-      <w:r>
-        <w:rPr>
-          <w:rFonts w:asciiTheme="minorHAnsi" w:hAnsiTheme="minorHAnsi"/>
-          <w:bCs/>
-          <w:sz w:val="24"/>
-          <w:szCs w:val="24"/>
-        </w:rPr>
-        <w:t xml:space="preserve"> </w:t>
-      </w:r>
-    </w:p>
-    <w:p>
-      <w:pPr>
-        <w:pStyle w:val="PlainText"/>
-        <w:jc w:val="both"/>
-        <w:rPr>
-          <w:rFonts w:asciiTheme="minorHAnsi" w:hAnsiTheme="minorHAnsi"/>
-          <w:bCs/>
-          <w:sz w:val="24"/>
-          <w:szCs w:val="24"/>
-        </w:rPr>
-      </w:pPr>
-    </w:p>
-    <w:p>
-      <w:pPr>
-        <w:pStyle w:val="PlainText"/>
-        <w:jc w:val="both"/>
-        <w:rPr>
-          <w:rFonts w:asciiTheme="minorHAnsi" w:hAnsiTheme="minorHAnsi"/>
-          <w:bCs/>
-          <w:sz w:val="24"/>
-          <w:szCs w:val="24"/>
-        </w:rPr>
-      </w:pPr>
-      <w:r>
-        <w:rPr>
-          <w:rFonts w:asciiTheme="minorHAnsi" w:hAnsiTheme="minorHAnsi"/>
-          <w:b/>
-          <w:sz w:val="24"/>
-          <w:szCs w:val="24"/>
-        </w:rPr>
-        <w:t xml:space="preserve">Experience Cache Valley </w:t>
-      </w:r>
-      <w:r>
-        <w:rPr>
-          <w:rFonts w:asciiTheme="minorHAnsi" w:hAnsiTheme="minorHAnsi"/>
-          <w:b/>
-          <w:sz w:val="24"/>
-          <w:szCs w:val="24"/>
-        </w:rPr>
-        <w:t>(10 points – extra credit)</w:t>
-      </w:r>
-    </w:p>
-    <w:p>
-      <w:pPr>
-        <w:pStyle w:val="PlainText"/>
-        <w:jc w:val="both"/>
-        <w:rPr>
-          <w:rFonts w:asciiTheme="minorHAnsi" w:hAnsiTheme="minorHAnsi"/>
-          <w:sz w:val="24"/>
-          <w:szCs w:val="24"/>
-        </w:rPr>
-      </w:pPr>
-      <w:r>
-        <w:rPr>
-          <w:rFonts w:asciiTheme="minorHAnsi" w:hAnsiTheme="minorHAnsi"/>
-          <w:sz w:val="24"/>
-          <w:szCs w:val="24"/>
-        </w:rPr>
-        <w:t>Students</w:t>
-      </w:r>
-      <w:r>
-        <w:rPr>
-          <w:rFonts w:asciiTheme="minorHAnsi" w:hAnsiTheme="minorHAnsi"/>
-          <w:sz w:val="24"/>
-          <w:szCs w:val="24"/>
-        </w:rPr>
-        <w:t xml:space="preserve"> </w:t>
-      </w:r>
-      <w:r>
-        <w:rPr>
-          <w:rFonts w:asciiTheme="minorHAnsi" w:hAnsiTheme="minorHAnsi"/>
           <w:sz w:val="24"/>
           <w:szCs w:val="24"/>
         </w:rPr>
@@ -4451,7 +3539,16 @@
           <w:sz w:val="24"/>
           <w:szCs w:val="24"/>
         </w:rPr>
-        <w:t xml:space="preserve">Activities in clear violation of COVID-19 related public health recommendations will not receive credit. </w:t>
+        <w:t xml:space="preserve">Activities in clear violation of COVID-19 related public health recommendations </w:t>
+      </w:r>
+      <w:r>
+        <w:rPr>
+          <w:rFonts w:asciiTheme="minorHAnsi" w:hAnsiTheme="minorHAnsi"/>
+          <w:sz w:val="24"/>
+          <w:szCs w:val="24"/>
+        </w:rPr>
+        <w:lastRenderedPageBreak/>
+        <w:t xml:space="preserve">will not receive credit. </w:t>
       </w:r>
       <w:r>
         <w:rPr>
@@ -4467,7 +3564,25 @@
           <w:sz w:val="24"/>
           <w:szCs w:val="24"/>
         </w:rPr>
-        <w:t xml:space="preserve">for students not living in or near Cache Valley will be made on a case by case basis. </w:t>
+        <w:t xml:space="preserve">for students not living in or near Cache Valley will be made on a </w:t>
+      </w:r>
+      <w:proofErr w:type="gramStart"/>
+      <w:r>
+        <w:rPr>
+          <w:rFonts w:asciiTheme="minorHAnsi" w:hAnsiTheme="minorHAnsi"/>
+          <w:sz w:val="24"/>
+          <w:szCs w:val="24"/>
+        </w:rPr>
+        <w:t>case by case</w:t>
+      </w:r>
+      <w:proofErr w:type="gramEnd"/>
+      <w:r>
+        <w:rPr>
+          <w:rFonts w:asciiTheme="minorHAnsi" w:hAnsiTheme="minorHAnsi"/>
+          <w:sz w:val="24"/>
+          <w:szCs w:val="24"/>
+        </w:rPr>
+        <w:t xml:space="preserve"> basis. </w:t>
       </w:r>
       <w:r>
         <w:rPr>
@@ -4526,7 +3641,6 @@
           <w:sz w:val="32"/>
           <w:szCs w:val="32"/>
         </w:rPr>
-        <w:lastRenderedPageBreak/>
         <w:t>Materials</w:t>
       </w:r>
     </w:p>
@@ -4675,7 +3789,25 @@
           <w:sz w:val="24"/>
           <w:szCs w:val="24"/>
         </w:rPr>
-        <w:t>Bowerman and O’Connel (1993)</w:t>
+        <w:t xml:space="preserve">Bowerman and </w:t>
+      </w:r>
+      <w:proofErr w:type="spellStart"/>
+      <w:r>
+        <w:rPr>
+          <w:rFonts w:asciiTheme="minorHAnsi" w:hAnsiTheme="minorHAnsi"/>
+          <w:sz w:val="24"/>
+          <w:szCs w:val="24"/>
+        </w:rPr>
+        <w:t>O’Connel</w:t>
+      </w:r>
+      <w:proofErr w:type="spellEnd"/>
+      <w:r>
+        <w:rPr>
+          <w:rFonts w:asciiTheme="minorHAnsi" w:hAnsiTheme="minorHAnsi"/>
+          <w:sz w:val="24"/>
+          <w:szCs w:val="24"/>
+        </w:rPr>
+        <w:t xml:space="preserve"> (1993)</w:t>
       </w:r>
     </w:p>
     <w:p>
@@ -5632,6 +4764,7 @@
           <w:sz w:val="24"/>
           <w:szCs w:val="24"/>
         </w:rPr>
+        <w:lastRenderedPageBreak/>
         <w:t>Starting homework assignments</w:t>
       </w:r>
       <w:r>
@@ -5703,7 +4836,6 @@
           <w:sz w:val="32"/>
           <w:szCs w:val="32"/>
         </w:rPr>
-        <w:lastRenderedPageBreak/>
         <w:t xml:space="preserve">University Resources </w:t>
       </w:r>
     </w:p>
@@ -5804,7 +4936,25 @@
           <w:sz w:val="24"/>
           <w:szCs w:val="24"/>
         </w:rPr>
-        <w:t xml:space="preserve">, usu.edu/drc). All disability-related accommodations must be approved by the DRC. Once approved, the DRC will coordinate with faculty to provide accommodations. </w:t>
+        <w:t>, usu.edu/</w:t>
+      </w:r>
+      <w:proofErr w:type="spellStart"/>
+      <w:r>
+        <w:rPr>
+          <w:rFonts w:asciiTheme="minorHAnsi" w:hAnsiTheme="minorHAnsi"/>
+          <w:sz w:val="24"/>
+          <w:szCs w:val="24"/>
+        </w:rPr>
+        <w:t>drc</w:t>
+      </w:r>
+      <w:proofErr w:type="spellEnd"/>
+      <w:r>
+        <w:rPr>
+          <w:rFonts w:asciiTheme="minorHAnsi" w:hAnsiTheme="minorHAnsi"/>
+          <w:sz w:val="24"/>
+          <w:szCs w:val="24"/>
+        </w:rPr>
+        <w:t xml:space="preserve">). All disability-related accommodations must be approved by the DRC. Once approved, the DRC will coordinate with faculty to provide accommodations. </w:t>
       </w:r>
     </w:p>
     <w:p>
@@ -6181,40 +5331,100 @@
           <w:sz w:val="24"/>
           <w:szCs w:val="24"/>
         </w:rPr>
-        <w:t>Mental health is critically important for the success of USU students. As a student, you may experience a range of issues that can cause barriers to learning, such as strained relationships, increased anxiety, alcohol/drug problems, feeling down, difficulty concentrating and/or lack of motivation. These mental health concerns or stressful events may lead to diminished academic performance or reduce your ability to participate in daily activities. Utah State University provides free services for students to assist them with addressing these and other concerns. You can learn more about the broad range of confidential mental health services available on campus at Counseling and Psychological Services (CAPS).</w:t>
-      </w:r>
-    </w:p>
-    <w:p>
-      <w:pPr>
-        <w:pStyle w:val="PlainText"/>
-        <w:jc w:val="both"/>
+        <w:t xml:space="preserve">Mental health is critically important for the success of USU students. As a student, you may experience a range of issues that can cause barriers to </w:t>
+      </w:r>
+      <w:proofErr w:type="gramStart"/>
+      <w:r>
         <w:rPr>
           <w:rFonts w:asciiTheme="minorHAnsi" w:hAnsiTheme="minorHAnsi" w:cs="Times New Roman"/>
           <w:color w:val="000000" w:themeColor="text1"/>
           <w:sz w:val="24"/>
           <w:szCs w:val="24"/>
         </w:rPr>
-      </w:pPr>
-    </w:p>
-    <w:p>
-      <w:pPr>
-        <w:pStyle w:val="PlainText"/>
-        <w:jc w:val="both"/>
+        <w:t>learning</w:t>
+      </w:r>
+      <w:proofErr w:type="gramEnd"/>
+      <w:r>
         <w:rPr>
           <w:rFonts w:asciiTheme="minorHAnsi" w:hAnsiTheme="minorHAnsi" w:cs="Times New Roman"/>
           <w:color w:val="000000" w:themeColor="text1"/>
           <w:sz w:val="24"/>
           <w:szCs w:val="24"/>
         </w:rPr>
-      </w:pPr>
-      <w:r>
+        <w:t>, such as strained relationships, increased anxiety, alcohol/drug problems, feeling down, difficulty concentrating and/or lack of motivation. These mental health concerns or stressful events may lead to diminished academic performance or reduce your ability to participate in daily activities. Utah State University provides free services for students to assist them with addressing these and other concerns. You can learn more about the broad range of confidential mental health services available on campus at Counseling and Psychological Services (CAPS).</w:t>
+      </w:r>
+    </w:p>
+    <w:p>
+      <w:pPr>
+        <w:pStyle w:val="PlainText"/>
+        <w:jc w:val="both"/>
         <w:rPr>
           <w:rFonts w:asciiTheme="minorHAnsi" w:hAnsiTheme="minorHAnsi" w:cs="Times New Roman"/>
           <w:color w:val="000000" w:themeColor="text1"/>
           <w:sz w:val="24"/>
           <w:szCs w:val="24"/>
         </w:rPr>
-        <w:t>Students are also encouraged to download the “SafeUT App” to their smartphones. The SafeUT application is a 24/7 statewide crisis text and tip service that provides real-time crisis intervention to students through texting and a confidential tip program that can help anyone with emotional crises, bullying, relationship problems, mental health, or suicide related issues.</w:t>
+      </w:pPr>
+    </w:p>
+    <w:p>
+      <w:pPr>
+        <w:pStyle w:val="PlainText"/>
+        <w:jc w:val="both"/>
+        <w:rPr>
+          <w:rFonts w:asciiTheme="minorHAnsi" w:hAnsiTheme="minorHAnsi" w:cs="Times New Roman"/>
+          <w:color w:val="000000" w:themeColor="text1"/>
+          <w:sz w:val="24"/>
+          <w:szCs w:val="24"/>
+        </w:rPr>
+      </w:pPr>
+      <w:r>
+        <w:rPr>
+          <w:rFonts w:asciiTheme="minorHAnsi" w:hAnsiTheme="minorHAnsi" w:cs="Times New Roman"/>
+          <w:color w:val="000000" w:themeColor="text1"/>
+          <w:sz w:val="24"/>
+          <w:szCs w:val="24"/>
+        </w:rPr>
+        <w:t>Students are also encouraged to download the “</w:t>
+      </w:r>
+      <w:proofErr w:type="spellStart"/>
+      <w:r>
+        <w:rPr>
+          <w:rFonts w:asciiTheme="minorHAnsi" w:hAnsiTheme="minorHAnsi" w:cs="Times New Roman"/>
+          <w:color w:val="000000" w:themeColor="text1"/>
+          <w:sz w:val="24"/>
+          <w:szCs w:val="24"/>
+        </w:rPr>
+        <w:t>SafeUT</w:t>
+      </w:r>
+      <w:proofErr w:type="spellEnd"/>
+      <w:r>
+        <w:rPr>
+          <w:rFonts w:asciiTheme="minorHAnsi" w:hAnsiTheme="minorHAnsi" w:cs="Times New Roman"/>
+          <w:color w:val="000000" w:themeColor="text1"/>
+          <w:sz w:val="24"/>
+          <w:szCs w:val="24"/>
+        </w:rPr>
+        <w:t xml:space="preserve"> App” to their smartphones. The </w:t>
+      </w:r>
+      <w:proofErr w:type="spellStart"/>
+      <w:r>
+        <w:rPr>
+          <w:rFonts w:asciiTheme="minorHAnsi" w:hAnsiTheme="minorHAnsi" w:cs="Times New Roman"/>
+          <w:color w:val="000000" w:themeColor="text1"/>
+          <w:sz w:val="24"/>
+          <w:szCs w:val="24"/>
+        </w:rPr>
+        <w:t>SafeUT</w:t>
+      </w:r>
+      <w:proofErr w:type="spellEnd"/>
+      <w:r>
+        <w:rPr>
+          <w:rFonts w:asciiTheme="minorHAnsi" w:hAnsiTheme="minorHAnsi" w:cs="Times New Roman"/>
+          <w:color w:val="000000" w:themeColor="text1"/>
+          <w:sz w:val="24"/>
+          <w:szCs w:val="24"/>
+        </w:rPr>
+        <w:t xml:space="preserve"> application is a 24/7 statewide crisis text and tip service that provides real-time crisis intervention to students through texting and a confidential tip program that can help anyone with emotional crises, bullying, relationship problems, mental health, or suicide related issues.</w:t>
       </w:r>
     </w:p>
     <w:p>
@@ -6380,10 +5590,7 @@
     <w:p>
       <w:pPr>
         <w:pStyle w:val="PlainText"/>
-        <w:numPr>
-          <w:ilvl w:val="0"/>
-          <w:numId w:val="18"/>
-        </w:numPr>
+        <w:ind w:left="720"/>
         <w:jc w:val="both"/>
         <w:rPr>
           <w:rFonts w:asciiTheme="minorHAnsi" w:hAnsiTheme="minorHAnsi" w:cs="Times New Roman"/>
@@ -6391,14 +5598,6 @@
           <w:szCs w:val="24"/>
         </w:rPr>
       </w:pPr>
-      <w:r>
-        <w:rPr>
-          <w:rFonts w:asciiTheme="minorHAnsi" w:hAnsiTheme="minorHAnsi" w:cs="Times New Roman"/>
-          <w:sz w:val="24"/>
-          <w:szCs w:val="24"/>
-        </w:rPr>
-        <w:t xml:space="preserve">(8) Developing skill in expressing myself orally and in writing. </w:t>
-      </w:r>
     </w:p>
     <w:p>
       <w:pPr>
@@ -6411,18 +5610,15 @@
           <w:szCs w:val="32"/>
         </w:rPr>
       </w:pPr>
-    </w:p>
-    <w:p>
-      <w:pPr>
-        <w:pStyle w:val="PlainText"/>
-        <w:jc w:val="both"/>
+      <w:r>
         <w:rPr>
           <w:rFonts w:asciiTheme="minorHAnsi" w:hAnsiTheme="minorHAnsi" w:cs="Times New Roman"/>
           <w:b/>
           <w:sz w:val="32"/>
           <w:szCs w:val="32"/>
         </w:rPr>
-      </w:pPr>
+        <w:t xml:space="preserve">Disclaimer </w:t>
+      </w:r>
       <w:r>
         <w:rPr>
           <w:rFonts w:asciiTheme="minorHAnsi" w:hAnsiTheme="minorHAnsi" w:cs="Times New Roman"/>
@@ -6430,118 +5626,121 @@
           <w:sz w:val="32"/>
           <w:szCs w:val="32"/>
         </w:rPr>
-        <w:t xml:space="preserve">Disclaimer </w:t>
-      </w:r>
-      <w:r>
+        <w:t>and Acknowledgements</w:t>
+      </w:r>
+    </w:p>
+    <w:p>
+      <w:pPr>
+        <w:pStyle w:val="PlainText"/>
+        <w:jc w:val="both"/>
         <w:rPr>
           <w:rFonts w:asciiTheme="minorHAnsi" w:hAnsiTheme="minorHAnsi" w:cs="Times New Roman"/>
+          <w:sz w:val="24"/>
+          <w:szCs w:val="24"/>
+        </w:rPr>
+      </w:pPr>
+      <w:r>
+        <w:rPr>
+          <w:rFonts w:asciiTheme="minorHAnsi" w:hAnsiTheme="minorHAnsi"/>
+          <w:sz w:val="24"/>
+          <w:szCs w:val="24"/>
+        </w:rPr>
+        <w:t xml:space="preserve">Many of the materials and assignments in this course are adapted from materials provided Dr. John Stevens and Dr. Richard Cutler. </w:t>
+      </w:r>
+      <w:r>
+        <w:rPr>
+          <w:rFonts w:asciiTheme="minorHAnsi" w:hAnsiTheme="minorHAnsi" w:cs="Times New Roman"/>
+          <w:b/>
+          <w:bCs/>
+          <w:sz w:val="24"/>
+          <w:szCs w:val="24"/>
+        </w:rPr>
+        <w:t>The instructor re</w:t>
+      </w:r>
+      <w:r>
+        <w:rPr>
+          <w:rFonts w:asciiTheme="minorHAnsi" w:hAnsiTheme="minorHAnsi" w:cs="Times New Roman"/>
+          <w:b/>
+          <w:bCs/>
+          <w:sz w:val="24"/>
+          <w:szCs w:val="24"/>
+        </w:rPr>
+        <w:t xml:space="preserve">serves the right to </w:t>
+      </w:r>
+      <w:r>
+        <w:rPr>
+          <w:rFonts w:asciiTheme="minorHAnsi" w:hAnsiTheme="minorHAnsi" w:cs="Times New Roman"/>
+          <w:b/>
+          <w:bCs/>
+          <w:sz w:val="24"/>
+          <w:szCs w:val="24"/>
+        </w:rPr>
+        <w:t>adjust</w:t>
+      </w:r>
+      <w:r>
+        <w:rPr>
+          <w:rFonts w:asciiTheme="minorHAnsi" w:hAnsiTheme="minorHAnsi" w:cs="Times New Roman"/>
+          <w:b/>
+          <w:bCs/>
+          <w:sz w:val="24"/>
+          <w:szCs w:val="24"/>
+        </w:rPr>
+        <w:t xml:space="preserve"> this syllabus as needed</w:t>
+      </w:r>
+      <w:r>
+        <w:rPr>
+          <w:rFonts w:asciiTheme="minorHAnsi" w:hAnsiTheme="minorHAnsi" w:cs="Times New Roman"/>
+          <w:b/>
+          <w:bCs/>
+          <w:sz w:val="24"/>
+          <w:szCs w:val="24"/>
+        </w:rPr>
+        <w:t>, most particularly due to the evolving situation surrounding COVID-19</w:t>
+      </w:r>
+      <w:r>
+        <w:rPr>
+          <w:rFonts w:asciiTheme="minorHAnsi" w:hAnsiTheme="minorHAnsi" w:cs="Times New Roman"/>
+          <w:sz w:val="24"/>
+          <w:szCs w:val="24"/>
+        </w:rPr>
+        <w:t xml:space="preserve">. Any changes will be </w:t>
+      </w:r>
+      <w:r>
+        <w:rPr>
+          <w:rFonts w:asciiTheme="minorHAnsi" w:hAnsiTheme="minorHAnsi" w:cs="Times New Roman"/>
+          <w:sz w:val="24"/>
+          <w:szCs w:val="24"/>
+        </w:rPr>
+        <w:t xml:space="preserve">communicated to students via a </w:t>
+      </w:r>
+      <w:r>
+        <w:rPr>
+          <w:rFonts w:asciiTheme="minorHAnsi" w:hAnsiTheme="minorHAnsi" w:cs="Times New Roman"/>
+          <w:sz w:val="24"/>
+          <w:szCs w:val="24"/>
+        </w:rPr>
+        <w:t xml:space="preserve">Canvas </w:t>
+      </w:r>
+      <w:r>
+        <w:rPr>
+          <w:rFonts w:asciiTheme="minorHAnsi" w:hAnsiTheme="minorHAnsi" w:cs="Times New Roman"/>
+          <w:sz w:val="24"/>
+          <w:szCs w:val="24"/>
+        </w:rPr>
+        <w:t xml:space="preserve">announcement. </w:t>
+      </w:r>
+    </w:p>
+    <w:p>
+      <w:pPr>
+        <w:pStyle w:val="PlainText"/>
+        <w:jc w:val="both"/>
+        <w:rPr>
+          <w:rFonts w:asciiTheme="minorHAnsi" w:hAnsiTheme="minorHAnsi"/>
           <w:b/>
           <w:sz w:val="32"/>
           <w:szCs w:val="32"/>
         </w:rPr>
-        <w:t>and Acknowledgements</w:t>
-      </w:r>
-    </w:p>
-    <w:p>
-      <w:pPr>
-        <w:pStyle w:val="PlainText"/>
-        <w:jc w:val="both"/>
-        <w:rPr>
-          <w:rFonts w:asciiTheme="minorHAnsi" w:hAnsiTheme="minorHAnsi" w:cs="Times New Roman"/>
-          <w:sz w:val="24"/>
-          <w:szCs w:val="24"/>
-        </w:rPr>
-      </w:pPr>
-      <w:r>
-        <w:rPr>
-          <w:rFonts w:asciiTheme="minorHAnsi" w:hAnsiTheme="minorHAnsi"/>
-          <w:sz w:val="24"/>
-          <w:szCs w:val="24"/>
-        </w:rPr>
-        <w:t xml:space="preserve">Many of the materials and assignments in this course are adapted from materials provided Dr. John Stevens and Dr. Richard Cutler. </w:t>
-      </w:r>
-      <w:r>
-        <w:rPr>
-          <w:rFonts w:asciiTheme="minorHAnsi" w:hAnsiTheme="minorHAnsi" w:cs="Times New Roman"/>
-          <w:b/>
-          <w:bCs/>
-          <w:sz w:val="24"/>
-          <w:szCs w:val="24"/>
-        </w:rPr>
-        <w:t>The instructor re</w:t>
-      </w:r>
-      <w:r>
-        <w:rPr>
-          <w:rFonts w:asciiTheme="minorHAnsi" w:hAnsiTheme="minorHAnsi" w:cs="Times New Roman"/>
-          <w:b/>
-          <w:bCs/>
-          <w:sz w:val="24"/>
-          <w:szCs w:val="24"/>
-        </w:rPr>
-        <w:t xml:space="preserve">serves the right to </w:t>
-      </w:r>
-      <w:r>
-        <w:rPr>
-          <w:rFonts w:asciiTheme="minorHAnsi" w:hAnsiTheme="minorHAnsi" w:cs="Times New Roman"/>
-          <w:b/>
-          <w:bCs/>
-          <w:sz w:val="24"/>
-          <w:szCs w:val="24"/>
-        </w:rPr>
-        <w:t>adjust</w:t>
-      </w:r>
-      <w:r>
-        <w:rPr>
-          <w:rFonts w:asciiTheme="minorHAnsi" w:hAnsiTheme="minorHAnsi" w:cs="Times New Roman"/>
-          <w:b/>
-          <w:bCs/>
-          <w:sz w:val="24"/>
-          <w:szCs w:val="24"/>
-        </w:rPr>
-        <w:t xml:space="preserve"> this syllabus as needed</w:t>
-      </w:r>
-      <w:r>
-        <w:rPr>
-          <w:rFonts w:asciiTheme="minorHAnsi" w:hAnsiTheme="minorHAnsi" w:cs="Times New Roman"/>
-          <w:b/>
-          <w:bCs/>
-          <w:sz w:val="24"/>
-          <w:szCs w:val="24"/>
-        </w:rPr>
-        <w:t>, most particularly due to the evolving situation surrounding COVID-19</w:t>
-      </w:r>
-      <w:r>
-        <w:rPr>
-          <w:rFonts w:asciiTheme="minorHAnsi" w:hAnsiTheme="minorHAnsi" w:cs="Times New Roman"/>
-          <w:sz w:val="24"/>
-          <w:szCs w:val="24"/>
-        </w:rPr>
-        <w:t xml:space="preserve">. Any changes will be </w:t>
-      </w:r>
-      <w:r>
-        <w:rPr>
-          <w:rFonts w:asciiTheme="minorHAnsi" w:hAnsiTheme="minorHAnsi" w:cs="Times New Roman"/>
-          <w:sz w:val="24"/>
-          <w:szCs w:val="24"/>
-        </w:rPr>
-        <w:t xml:space="preserve">communicated to students via a </w:t>
-      </w:r>
-      <w:r>
-        <w:rPr>
-          <w:rFonts w:asciiTheme="minorHAnsi" w:hAnsiTheme="minorHAnsi" w:cs="Times New Roman"/>
-          <w:sz w:val="24"/>
-          <w:szCs w:val="24"/>
-        </w:rPr>
-        <w:t xml:space="preserve">Canvas </w:t>
-      </w:r>
-      <w:r>
-        <w:rPr>
-          <w:rFonts w:asciiTheme="minorHAnsi" w:hAnsiTheme="minorHAnsi" w:cs="Times New Roman"/>
-          <w:sz w:val="24"/>
-          <w:szCs w:val="24"/>
-        </w:rPr>
-        <w:t xml:space="preserve">announcement. </w:t>
-      </w:r>
+      </w:pPr>
     </w:p>
     <w:p>
       <w:pPr>
@@ -6566,26 +5765,13 @@
           <w:szCs w:val="32"/>
         </w:rPr>
       </w:pPr>
-    </w:p>
-    <w:p>
-      <w:pPr>
-        <w:pStyle w:val="PlainText"/>
-        <w:jc w:val="both"/>
+      <w:r>
         <w:rPr>
           <w:rFonts w:asciiTheme="minorHAnsi" w:hAnsiTheme="minorHAnsi"/>
           <w:b/>
           <w:sz w:val="32"/>
           <w:szCs w:val="32"/>
         </w:rPr>
-      </w:pPr>
-      <w:r>
-        <w:rPr>
-          <w:rFonts w:asciiTheme="minorHAnsi" w:hAnsiTheme="minorHAnsi"/>
-          <w:b/>
-          <w:sz w:val="32"/>
-          <w:szCs w:val="32"/>
-        </w:rPr>
-        <w:lastRenderedPageBreak/>
         <w:t>Topics</w:t>
       </w:r>
     </w:p>
@@ -7514,7 +6700,25 @@
           <w:sz w:val="24"/>
           <w:szCs w:val="24"/>
         </w:rPr>
-        <w:t>Box-Jenkins / ARIMA(p, d, q) models (Borrowman and O’Connell)</w:t>
+        <w:t>Box-Jenkins / ARIMA(p, d, q) models (</w:t>
+      </w:r>
+      <w:proofErr w:type="spellStart"/>
+      <w:r>
+        <w:rPr>
+          <w:rFonts w:asciiTheme="minorHAnsi" w:hAnsiTheme="minorHAnsi"/>
+          <w:sz w:val="24"/>
+          <w:szCs w:val="24"/>
+        </w:rPr>
+        <w:t>Borrowman</w:t>
+      </w:r>
+      <w:proofErr w:type="spellEnd"/>
+      <w:r>
+        <w:rPr>
+          <w:rFonts w:asciiTheme="minorHAnsi" w:hAnsiTheme="minorHAnsi"/>
+          <w:sz w:val="24"/>
+          <w:szCs w:val="24"/>
+        </w:rPr>
+        <w:t xml:space="preserve"> and O’Connell)</w:t>
       </w:r>
     </w:p>
     <w:p>
@@ -7558,7 +6762,7 @@
 </file>
 
 <file path=word/endnotes.xml><?xml version="1.0" encoding="utf-8"?>
-<w:endnotes xmlns:wpc="http://schemas.microsoft.com/office/word/2010/wordprocessingCanvas" xmlns:cx="http://schemas.microsoft.com/office/drawing/2014/chartex" xmlns:cx1="http://schemas.microsoft.com/office/drawing/2015/9/8/chartex" xmlns:cx2="http://schemas.microsoft.com/office/drawing/2015/10/21/chartex" xmlns:cx3="http://schemas.microsoft.com/office/drawing/2016/5/9/chartex" xmlns:cx4="http://schemas.microsoft.com/office/drawing/2016/5/10/chartex" xmlns:cx5="http://schemas.microsoft.com/office/drawing/2016/5/11/chartex" xmlns:cx6="http://schemas.microsoft.com/office/drawing/2016/5/12/chartex" xmlns:cx7="http://schemas.microsoft.com/office/drawing/2016/5/13/chartex" xmlns:cx8="http://schemas.microsoft.com/office/drawing/2016/5/14/chartex" xmlns:mc="http://schemas.openxmlformats.org/markup-compatibility/2006" xmlns:aink="http://schemas.microsoft.com/office/drawing/2016/ink" xmlns:am3d="http://schemas.microsoft.com/office/drawing/2017/model3d" xmlns:o="urn:schemas-microsoft-com:office:office" xmlns:r="http://schemas.openxmlformats.org/officeDocument/2006/relationships" xmlns:m="http://schemas.openxmlformats.org/officeDocument/2006/math" xmlns:v="urn:schemas-microsoft-com:vml" xmlns:wp14="http://schemas.microsoft.com/office/word/2010/wordprocessingDrawing" xmlns:wp="http://schemas.openxmlformats.org/drawingml/2006/wordprocessingDrawing" xmlns:w10="urn:schemas-microsoft-com:office:word" xmlns:w="http://schemas.openxmlformats.org/wordprocessingml/2006/main" xmlns:w14="http://schemas.microsoft.com/office/word/2010/wordml" xmlns:w15="http://schemas.microsoft.com/office/word/2012/wordml" xmlns:w16cex="http://schemas.microsoft.com/office/word/2018/wordml/cex" xmlns:w16cid="http://schemas.microsoft.com/office/word/2016/wordml/cid" xmlns:w16="http://schemas.microsoft.com/office/word/2018/wordml" xmlns:w16se="http://schemas.microsoft.com/office/word/2015/wordml/symex" xmlns:wpg="http://schemas.microsoft.com/office/word/2010/wordprocessingGroup" xmlns:wpi="http://schemas.microsoft.com/office/word/2010/wordprocessingInk" xmlns:wne="http://schemas.microsoft.com/office/word/2006/wordml" xmlns:wps="http://schemas.microsoft.com/office/word/2010/wordprocessingShape" mc:Ignorable="w14 w15 w16se w16cid w16 w16cex wp14">
+<w:endnotes xmlns:wpc="http://schemas.microsoft.com/office/word/2010/wordprocessingCanvas" xmlns:cx="http://schemas.microsoft.com/office/drawing/2014/chartex" xmlns:cx1="http://schemas.microsoft.com/office/drawing/2015/9/8/chartex" xmlns:cx2="http://schemas.microsoft.com/office/drawing/2015/10/21/chartex" xmlns:cx3="http://schemas.microsoft.com/office/drawing/2016/5/9/chartex" xmlns:cx4="http://schemas.microsoft.com/office/drawing/2016/5/10/chartex" xmlns:cx5="http://schemas.microsoft.com/office/drawing/2016/5/11/chartex" xmlns:cx6="http://schemas.microsoft.com/office/drawing/2016/5/12/chartex" xmlns:cx7="http://schemas.microsoft.com/office/drawing/2016/5/13/chartex" xmlns:cx8="http://schemas.microsoft.com/office/drawing/2016/5/14/chartex" xmlns:mc="http://schemas.openxmlformats.org/markup-compatibility/2006" xmlns:aink="http://schemas.microsoft.com/office/drawing/2016/ink" xmlns:am3d="http://schemas.microsoft.com/office/drawing/2017/model3d" xmlns:o="urn:schemas-microsoft-com:office:office" xmlns:r="http://schemas.openxmlformats.org/officeDocument/2006/relationships" xmlns:m="http://schemas.openxmlformats.org/officeDocument/2006/math" xmlns:v="urn:schemas-microsoft-com:vml" xmlns:wp14="http://schemas.microsoft.com/office/word/2010/wordprocessingDrawing" xmlns:wp="http://schemas.openxmlformats.org/drawingml/2006/wordprocessingDrawing" xmlns:w10="urn:schemas-microsoft-com:office:word" xmlns:w="http://schemas.openxmlformats.org/wordprocessingml/2006/main" xmlns:w14="http://schemas.microsoft.com/office/word/2010/wordml" xmlns:w15="http://schemas.microsoft.com/office/word/2012/wordml" xmlns:w16cex="http://schemas.microsoft.com/office/word/2018/wordml/cex" xmlns:w16cid="http://schemas.microsoft.com/office/word/2016/wordml/cid" xmlns:w16="http://schemas.microsoft.com/office/word/2018/wordml" xmlns:w16sdtdh="http://schemas.microsoft.com/office/word/2020/wordml/sdtdatahash" xmlns:w16se="http://schemas.microsoft.com/office/word/2015/wordml/symex" xmlns:wpg="http://schemas.microsoft.com/office/word/2010/wordprocessingGroup" xmlns:wpi="http://schemas.microsoft.com/office/word/2010/wordprocessingInk" xmlns:wne="http://schemas.microsoft.com/office/word/2006/wordml" xmlns:wps="http://schemas.microsoft.com/office/word/2010/wordprocessingShape" mc:Ignorable="w14 w15 w16se w16cid w16 w16cex w16sdtdh wp14">
   <w:endnote w:type="separator" w:id="-1">
     <w:p>
       <w:r>
@@ -7577,7 +6781,7 @@
 </file>
 
 <file path=word/footer1.xml><?xml version="1.0" encoding="utf-8"?>
-<w:ftr xmlns:wpc="http://schemas.microsoft.com/office/word/2010/wordprocessingCanvas" xmlns:cx="http://schemas.microsoft.com/office/drawing/2014/chartex" xmlns:cx1="http://schemas.microsoft.com/office/drawing/2015/9/8/chartex" xmlns:cx2="http://schemas.microsoft.com/office/drawing/2015/10/21/chartex" xmlns:cx3="http://schemas.microsoft.com/office/drawing/2016/5/9/chartex" xmlns:cx4="http://schemas.microsoft.com/office/drawing/2016/5/10/chartex" xmlns:cx5="http://schemas.microsoft.com/office/drawing/2016/5/11/chartex" xmlns:cx6="http://schemas.microsoft.com/office/drawing/2016/5/12/chartex" xmlns:cx7="http://schemas.microsoft.com/office/drawing/2016/5/13/chartex" xmlns:cx8="http://schemas.microsoft.com/office/drawing/2016/5/14/chartex" xmlns:mc="http://schemas.openxmlformats.org/markup-compatibility/2006" xmlns:aink="http://schemas.microsoft.com/office/drawing/2016/ink" xmlns:am3d="http://schemas.microsoft.com/office/drawing/2017/model3d" xmlns:o="urn:schemas-microsoft-com:office:office" xmlns:r="http://schemas.openxmlformats.org/officeDocument/2006/relationships" xmlns:m="http://schemas.openxmlformats.org/officeDocument/2006/math" xmlns:v="urn:schemas-microsoft-com:vml" xmlns:wp14="http://schemas.microsoft.com/office/word/2010/wordprocessingDrawing" xmlns:wp="http://schemas.openxmlformats.org/drawingml/2006/wordprocessingDrawing" xmlns:w10="urn:schemas-microsoft-com:office:word" xmlns:w="http://schemas.openxmlformats.org/wordprocessingml/2006/main" xmlns:w14="http://schemas.microsoft.com/office/word/2010/wordml" xmlns:w15="http://schemas.microsoft.com/office/word/2012/wordml" xmlns:w16cex="http://schemas.microsoft.com/office/word/2018/wordml/cex" xmlns:w16cid="http://schemas.microsoft.com/office/word/2016/wordml/cid" xmlns:w16="http://schemas.microsoft.com/office/word/2018/wordml" xmlns:w16se="http://schemas.microsoft.com/office/word/2015/wordml/symex" xmlns:wpg="http://schemas.microsoft.com/office/word/2010/wordprocessingGroup" xmlns:wpi="http://schemas.microsoft.com/office/word/2010/wordprocessingInk" xmlns:wne="http://schemas.microsoft.com/office/word/2006/wordml" xmlns:wps="http://schemas.microsoft.com/office/word/2010/wordprocessingShape" mc:Ignorable="w14 w15 w16se w16cid w16 w16cex wp14">
+<w:ftr xmlns:wpc="http://schemas.microsoft.com/office/word/2010/wordprocessingCanvas" xmlns:cx="http://schemas.microsoft.com/office/drawing/2014/chartex" xmlns:cx1="http://schemas.microsoft.com/office/drawing/2015/9/8/chartex" xmlns:cx2="http://schemas.microsoft.com/office/drawing/2015/10/21/chartex" xmlns:cx3="http://schemas.microsoft.com/office/drawing/2016/5/9/chartex" xmlns:cx4="http://schemas.microsoft.com/office/drawing/2016/5/10/chartex" xmlns:cx5="http://schemas.microsoft.com/office/drawing/2016/5/11/chartex" xmlns:cx6="http://schemas.microsoft.com/office/drawing/2016/5/12/chartex" xmlns:cx7="http://schemas.microsoft.com/office/drawing/2016/5/13/chartex" xmlns:cx8="http://schemas.microsoft.com/office/drawing/2016/5/14/chartex" xmlns:mc="http://schemas.openxmlformats.org/markup-compatibility/2006" xmlns:aink="http://schemas.microsoft.com/office/drawing/2016/ink" xmlns:am3d="http://schemas.microsoft.com/office/drawing/2017/model3d" xmlns:o="urn:schemas-microsoft-com:office:office" xmlns:r="http://schemas.openxmlformats.org/officeDocument/2006/relationships" xmlns:m="http://schemas.openxmlformats.org/officeDocument/2006/math" xmlns:v="urn:schemas-microsoft-com:vml" xmlns:wp14="http://schemas.microsoft.com/office/word/2010/wordprocessingDrawing" xmlns:wp="http://schemas.openxmlformats.org/drawingml/2006/wordprocessingDrawing" xmlns:w10="urn:schemas-microsoft-com:office:word" xmlns:w="http://schemas.openxmlformats.org/wordprocessingml/2006/main" xmlns:w14="http://schemas.microsoft.com/office/word/2010/wordml" xmlns:w15="http://schemas.microsoft.com/office/word/2012/wordml" xmlns:w16cex="http://schemas.microsoft.com/office/word/2018/wordml/cex" xmlns:w16cid="http://schemas.microsoft.com/office/word/2016/wordml/cid" xmlns:w16="http://schemas.microsoft.com/office/word/2018/wordml" xmlns:w16sdtdh="http://schemas.microsoft.com/office/word/2020/wordml/sdtdatahash" xmlns:w16se="http://schemas.microsoft.com/office/word/2015/wordml/symex" xmlns:wpg="http://schemas.microsoft.com/office/word/2010/wordprocessingGroup" xmlns:wpi="http://schemas.microsoft.com/office/word/2010/wordprocessingInk" xmlns:wne="http://schemas.microsoft.com/office/word/2006/wordml" xmlns:wps="http://schemas.microsoft.com/office/word/2010/wordprocessingShape" mc:Ignorable="w14 w15 w16se w16cid w16 w16cex w16sdtdh wp14">
   <w:p>
     <w:pPr>
       <w:pStyle w:val="Footer"/>
@@ -7614,7 +6818,7 @@
 </file>
 
 <file path=word/footer2.xml><?xml version="1.0" encoding="utf-8"?>
-<w:ftr xmlns:wpc="http://schemas.microsoft.com/office/word/2010/wordprocessingCanvas" xmlns:cx="http://schemas.microsoft.com/office/drawing/2014/chartex" xmlns:cx1="http://schemas.microsoft.com/office/drawing/2015/9/8/chartex" xmlns:cx2="http://schemas.microsoft.com/office/drawing/2015/10/21/chartex" xmlns:cx3="http://schemas.microsoft.com/office/drawing/2016/5/9/chartex" xmlns:cx4="http://schemas.microsoft.com/office/drawing/2016/5/10/chartex" xmlns:cx5="http://schemas.microsoft.com/office/drawing/2016/5/11/chartex" xmlns:cx6="http://schemas.microsoft.com/office/drawing/2016/5/12/chartex" xmlns:cx7="http://schemas.microsoft.com/office/drawing/2016/5/13/chartex" xmlns:cx8="http://schemas.microsoft.com/office/drawing/2016/5/14/chartex" xmlns:mc="http://schemas.openxmlformats.org/markup-compatibility/2006" xmlns:aink="http://schemas.microsoft.com/office/drawing/2016/ink" xmlns:am3d="http://schemas.microsoft.com/office/drawing/2017/model3d" xmlns:o="urn:schemas-microsoft-com:office:office" xmlns:r="http://schemas.openxmlformats.org/officeDocument/2006/relationships" xmlns:m="http://schemas.openxmlformats.org/officeDocument/2006/math" xmlns:v="urn:schemas-microsoft-com:vml" xmlns:wp14="http://schemas.microsoft.com/office/word/2010/wordprocessingDrawing" xmlns:wp="http://schemas.openxmlformats.org/drawingml/2006/wordprocessingDrawing" xmlns:w10="urn:schemas-microsoft-com:office:word" xmlns:w="http://schemas.openxmlformats.org/wordprocessingml/2006/main" xmlns:w14="http://schemas.microsoft.com/office/word/2010/wordml" xmlns:w15="http://schemas.microsoft.com/office/word/2012/wordml" xmlns:w16cex="http://schemas.microsoft.com/office/word/2018/wordml/cex" xmlns:w16cid="http://schemas.microsoft.com/office/word/2016/wordml/cid" xmlns:w16="http://schemas.microsoft.com/office/word/2018/wordml" xmlns:w16se="http://schemas.microsoft.com/office/word/2015/wordml/symex" xmlns:wpg="http://schemas.microsoft.com/office/word/2010/wordprocessingGroup" xmlns:wpi="http://schemas.microsoft.com/office/word/2010/wordprocessingInk" xmlns:wne="http://schemas.microsoft.com/office/word/2006/wordml" xmlns:wps="http://schemas.microsoft.com/office/word/2010/wordprocessingShape" mc:Ignorable="w14 w15 w16se w16cid w16 w16cex wp14">
+<w:ftr xmlns:wpc="http://schemas.microsoft.com/office/word/2010/wordprocessingCanvas" xmlns:cx="http://schemas.microsoft.com/office/drawing/2014/chartex" xmlns:cx1="http://schemas.microsoft.com/office/drawing/2015/9/8/chartex" xmlns:cx2="http://schemas.microsoft.com/office/drawing/2015/10/21/chartex" xmlns:cx3="http://schemas.microsoft.com/office/drawing/2016/5/9/chartex" xmlns:cx4="http://schemas.microsoft.com/office/drawing/2016/5/10/chartex" xmlns:cx5="http://schemas.microsoft.com/office/drawing/2016/5/11/chartex" xmlns:cx6="http://schemas.microsoft.com/office/drawing/2016/5/12/chartex" xmlns:cx7="http://schemas.microsoft.com/office/drawing/2016/5/13/chartex" xmlns:cx8="http://schemas.microsoft.com/office/drawing/2016/5/14/chartex" xmlns:mc="http://schemas.openxmlformats.org/markup-compatibility/2006" xmlns:aink="http://schemas.microsoft.com/office/drawing/2016/ink" xmlns:am3d="http://schemas.microsoft.com/office/drawing/2017/model3d" xmlns:o="urn:schemas-microsoft-com:office:office" xmlns:r="http://schemas.openxmlformats.org/officeDocument/2006/relationships" xmlns:m="http://schemas.openxmlformats.org/officeDocument/2006/math" xmlns:v="urn:schemas-microsoft-com:vml" xmlns:wp14="http://schemas.microsoft.com/office/word/2010/wordprocessingDrawing" xmlns:wp="http://schemas.openxmlformats.org/drawingml/2006/wordprocessingDrawing" xmlns:w10="urn:schemas-microsoft-com:office:word" xmlns:w="http://schemas.openxmlformats.org/wordprocessingml/2006/main" xmlns:w14="http://schemas.microsoft.com/office/word/2010/wordml" xmlns:w15="http://schemas.microsoft.com/office/word/2012/wordml" xmlns:w16cex="http://schemas.microsoft.com/office/word/2018/wordml/cex" xmlns:w16cid="http://schemas.microsoft.com/office/word/2016/wordml/cid" xmlns:w16="http://schemas.microsoft.com/office/word/2018/wordml" xmlns:w16sdtdh="http://schemas.microsoft.com/office/word/2020/wordml/sdtdatahash" xmlns:w16se="http://schemas.microsoft.com/office/word/2015/wordml/symex" xmlns:wpg="http://schemas.microsoft.com/office/word/2010/wordprocessingGroup" xmlns:wpi="http://schemas.microsoft.com/office/word/2010/wordprocessingInk" xmlns:wne="http://schemas.microsoft.com/office/word/2006/wordml" xmlns:wps="http://schemas.microsoft.com/office/word/2010/wordprocessingShape" mc:Ignorable="w14 w15 w16se w16cid w16 w16cex w16sdtdh wp14">
   <w:p>
     <w:pPr>
       <w:pStyle w:val="Footer"/>
@@ -7664,7 +6868,7 @@
 </file>
 
 <file path=word/footnotes.xml><?xml version="1.0" encoding="utf-8"?>
-<w:footnotes xmlns:wpc="http://schemas.microsoft.com/office/word/2010/wordprocessingCanvas" xmlns:cx="http://schemas.microsoft.com/office/drawing/2014/chartex" xmlns:cx1="http://schemas.microsoft.com/office/drawing/2015/9/8/chartex" xmlns:cx2="http://schemas.microsoft.com/office/drawing/2015/10/21/chartex" xmlns:cx3="http://schemas.microsoft.com/office/drawing/2016/5/9/chartex" xmlns:cx4="http://schemas.microsoft.com/office/drawing/2016/5/10/chartex" xmlns:cx5="http://schemas.microsoft.com/office/drawing/2016/5/11/chartex" xmlns:cx6="http://schemas.microsoft.com/office/drawing/2016/5/12/chartex" xmlns:cx7="http://schemas.microsoft.com/office/drawing/2016/5/13/chartex" xmlns:cx8="http://schemas.microsoft.com/office/drawing/2016/5/14/chartex" xmlns:mc="http://schemas.openxmlformats.org/markup-compatibility/2006" xmlns:aink="http://schemas.microsoft.com/office/drawing/2016/ink" xmlns:am3d="http://schemas.microsoft.com/office/drawing/2017/model3d" xmlns:o="urn:schemas-microsoft-com:office:office" xmlns:r="http://schemas.openxmlformats.org/officeDocument/2006/relationships" xmlns:m="http://schemas.openxmlformats.org/officeDocument/2006/math" xmlns:v="urn:schemas-microsoft-com:vml" xmlns:wp14="http://schemas.microsoft.com/office/word/2010/wordprocessingDrawing" xmlns:wp="http://schemas.openxmlformats.org/drawingml/2006/wordprocessingDrawing" xmlns:w10="urn:schemas-microsoft-com:office:word" xmlns:w="http://schemas.openxmlformats.org/wordprocessingml/2006/main" xmlns:w14="http://schemas.microsoft.com/office/word/2010/wordml" xmlns:w15="http://schemas.microsoft.com/office/word/2012/wordml" xmlns:w16cex="http://schemas.microsoft.com/office/word/2018/wordml/cex" xmlns:w16cid="http://schemas.microsoft.com/office/word/2016/wordml/cid" xmlns:w16="http://schemas.microsoft.com/office/word/2018/wordml" xmlns:w16se="http://schemas.microsoft.com/office/word/2015/wordml/symex" xmlns:wpg="http://schemas.microsoft.com/office/word/2010/wordprocessingGroup" xmlns:wpi="http://schemas.microsoft.com/office/word/2010/wordprocessingInk" xmlns:wne="http://schemas.microsoft.com/office/word/2006/wordml" xmlns:wps="http://schemas.microsoft.com/office/word/2010/wordprocessingShape" mc:Ignorable="w14 w15 w16se w16cid w16 w16cex wp14">
+<w:footnotes xmlns:wpc="http://schemas.microsoft.com/office/word/2010/wordprocessingCanvas" xmlns:cx="http://schemas.microsoft.com/office/drawing/2014/chartex" xmlns:cx1="http://schemas.microsoft.com/office/drawing/2015/9/8/chartex" xmlns:cx2="http://schemas.microsoft.com/office/drawing/2015/10/21/chartex" xmlns:cx3="http://schemas.microsoft.com/office/drawing/2016/5/9/chartex" xmlns:cx4="http://schemas.microsoft.com/office/drawing/2016/5/10/chartex" xmlns:cx5="http://schemas.microsoft.com/office/drawing/2016/5/11/chartex" xmlns:cx6="http://schemas.microsoft.com/office/drawing/2016/5/12/chartex" xmlns:cx7="http://schemas.microsoft.com/office/drawing/2016/5/13/chartex" xmlns:cx8="http://schemas.microsoft.com/office/drawing/2016/5/14/chartex" xmlns:mc="http://schemas.openxmlformats.org/markup-compatibility/2006" xmlns:aink="http://schemas.microsoft.com/office/drawing/2016/ink" xmlns:am3d="http://schemas.microsoft.com/office/drawing/2017/model3d" xmlns:o="urn:schemas-microsoft-com:office:office" xmlns:r="http://schemas.openxmlformats.org/officeDocument/2006/relationships" xmlns:m="http://schemas.openxmlformats.org/officeDocument/2006/math" xmlns:v="urn:schemas-microsoft-com:vml" xmlns:wp14="http://schemas.microsoft.com/office/word/2010/wordprocessingDrawing" xmlns:wp="http://schemas.openxmlformats.org/drawingml/2006/wordprocessingDrawing" xmlns:w10="urn:schemas-microsoft-com:office:word" xmlns:w="http://schemas.openxmlformats.org/wordprocessingml/2006/main" xmlns:w14="http://schemas.microsoft.com/office/word/2010/wordml" xmlns:w15="http://schemas.microsoft.com/office/word/2012/wordml" xmlns:w16cex="http://schemas.microsoft.com/office/word/2018/wordml/cex" xmlns:w16cid="http://schemas.microsoft.com/office/word/2016/wordml/cid" xmlns:w16="http://schemas.microsoft.com/office/word/2018/wordml" xmlns:w16sdtdh="http://schemas.microsoft.com/office/word/2020/wordml/sdtdatahash" xmlns:w16se="http://schemas.microsoft.com/office/word/2015/wordml/symex" xmlns:wpg="http://schemas.microsoft.com/office/word/2010/wordprocessingGroup" xmlns:wpi="http://schemas.microsoft.com/office/word/2010/wordprocessingInk" xmlns:wne="http://schemas.microsoft.com/office/word/2006/wordml" xmlns:wps="http://schemas.microsoft.com/office/word/2010/wordprocessingShape" mc:Ignorable="w14 w15 w16se w16cid w16 w16cex w16sdtdh wp14">
   <w:footnote w:type="separator" w:id="-1">
     <w:p>
       <w:r>
@@ -7699,7 +6903,7 @@
 </file>
 
 <file path=word/numbering.xml><?xml version="1.0" encoding="utf-8"?>
-<w:numbering xmlns:wpc="http://schemas.microsoft.com/office/word/2010/wordprocessingCanvas" xmlns:cx="http://schemas.microsoft.com/office/drawing/2014/chartex" xmlns:cx1="http://schemas.microsoft.com/office/drawing/2015/9/8/chartex" xmlns:cx2="http://schemas.microsoft.com/office/drawing/2015/10/21/chartex" xmlns:cx3="http://schemas.microsoft.com/office/drawing/2016/5/9/chartex" xmlns:cx4="http://schemas.microsoft.com/office/drawing/2016/5/10/chartex" xmlns:cx5="http://schemas.microsoft.com/office/drawing/2016/5/11/chartex" xmlns:cx6="http://schemas.microsoft.com/office/drawing/2016/5/12/chartex" xmlns:cx7="http://schemas.microsoft.com/office/drawing/2016/5/13/chartex" xmlns:cx8="http://schemas.microsoft.com/office/drawing/2016/5/14/chartex" xmlns:mc="http://schemas.openxmlformats.org/markup-compatibility/2006" xmlns:aink="http://schemas.microsoft.com/office/drawing/2016/ink" xmlns:am3d="http://schemas.microsoft.com/office/drawing/2017/model3d" xmlns:o="urn:schemas-microsoft-com:office:office" xmlns:r="http://schemas.openxmlformats.org/officeDocument/2006/relationships" xmlns:m="http://schemas.openxmlformats.org/officeDocument/2006/math" xmlns:v="urn:schemas-microsoft-com:vml" xmlns:wp14="http://schemas.microsoft.com/office/word/2010/wordprocessingDrawing" xmlns:wp="http://schemas.openxmlformats.org/drawingml/2006/wordprocessingDrawing" xmlns:w10="urn:schemas-microsoft-com:office:word" xmlns:w="http://schemas.openxmlformats.org/wordprocessingml/2006/main" xmlns:w14="http://schemas.microsoft.com/office/word/2010/wordml" xmlns:w15="http://schemas.microsoft.com/office/word/2012/wordml" xmlns:w16cex="http://schemas.microsoft.com/office/word/2018/wordml/cex" xmlns:w16cid="http://schemas.microsoft.com/office/word/2016/wordml/cid" xmlns:w16="http://schemas.microsoft.com/office/word/2018/wordml" xmlns:w16se="http://schemas.microsoft.com/office/word/2015/wordml/symex" xmlns:wpg="http://schemas.microsoft.com/office/word/2010/wordprocessingGroup" xmlns:wpi="http://schemas.microsoft.com/office/word/2010/wordprocessingInk" xmlns:wne="http://schemas.microsoft.com/office/word/2006/wordml" xmlns:wps="http://schemas.microsoft.com/office/word/2010/wordprocessingShape" mc:Ignorable="w14 w15 w16se w16cid w16 w16cex wp14">
+<w:numbering xmlns:wpc="http://schemas.microsoft.com/office/word/2010/wordprocessingCanvas" xmlns:cx="http://schemas.microsoft.com/office/drawing/2014/chartex" xmlns:cx1="http://schemas.microsoft.com/office/drawing/2015/9/8/chartex" xmlns:cx2="http://schemas.microsoft.com/office/drawing/2015/10/21/chartex" xmlns:cx3="http://schemas.microsoft.com/office/drawing/2016/5/9/chartex" xmlns:cx4="http://schemas.microsoft.com/office/drawing/2016/5/10/chartex" xmlns:cx5="http://schemas.microsoft.com/office/drawing/2016/5/11/chartex" xmlns:cx6="http://schemas.microsoft.com/office/drawing/2016/5/12/chartex" xmlns:cx7="http://schemas.microsoft.com/office/drawing/2016/5/13/chartex" xmlns:cx8="http://schemas.microsoft.com/office/drawing/2016/5/14/chartex" xmlns:mc="http://schemas.openxmlformats.org/markup-compatibility/2006" xmlns:aink="http://schemas.microsoft.com/office/drawing/2016/ink" xmlns:am3d="http://schemas.microsoft.com/office/drawing/2017/model3d" xmlns:o="urn:schemas-microsoft-com:office:office" xmlns:r="http://schemas.openxmlformats.org/officeDocument/2006/relationships" xmlns:m="http://schemas.openxmlformats.org/officeDocument/2006/math" xmlns:v="urn:schemas-microsoft-com:vml" xmlns:wp14="http://schemas.microsoft.com/office/word/2010/wordprocessingDrawing" xmlns:wp="http://schemas.openxmlformats.org/drawingml/2006/wordprocessingDrawing" xmlns:w10="urn:schemas-microsoft-com:office:word" xmlns:w="http://schemas.openxmlformats.org/wordprocessingml/2006/main" xmlns:w14="http://schemas.microsoft.com/office/word/2010/wordml" xmlns:w15="http://schemas.microsoft.com/office/word/2012/wordml" xmlns:w16cex="http://schemas.microsoft.com/office/word/2018/wordml/cex" xmlns:w16cid="http://schemas.microsoft.com/office/word/2016/wordml/cid" xmlns:w16="http://schemas.microsoft.com/office/word/2018/wordml" xmlns:w16sdtdh="http://schemas.microsoft.com/office/word/2020/wordml/sdtdatahash" xmlns:w16se="http://schemas.microsoft.com/office/word/2015/wordml/symex" xmlns:wpg="http://schemas.microsoft.com/office/word/2010/wordprocessingGroup" xmlns:wpi="http://schemas.microsoft.com/office/word/2010/wordprocessingInk" xmlns:wne="http://schemas.microsoft.com/office/word/2006/wordml" xmlns:wps="http://schemas.microsoft.com/office/word/2010/wordprocessingShape" mc:Ignorable="w14 w15 w16se w16cid w16 w16cex w16sdtdh wp14">
   <w:abstractNum w:abstractNumId="0" w15:restartNumberingAfterBreak="0">
     <w:nsid w:val="FFFFFF1D"/>
     <w:multiLevelType w:val="multilevel"/>
@@ -10182,7 +9386,7 @@
 </file>
 
 <file path=word/styles.xml><?xml version="1.0" encoding="utf-8"?>
-<w:styles xmlns:mc="http://schemas.openxmlformats.org/markup-compatibility/2006" xmlns:r="http://schemas.openxmlformats.org/officeDocument/2006/relationships" xmlns:w="http://schemas.openxmlformats.org/wordprocessingml/2006/main" xmlns:w14="http://schemas.microsoft.com/office/word/2010/wordml" xmlns:w15="http://schemas.microsoft.com/office/word/2012/wordml" xmlns:w16cex="http://schemas.microsoft.com/office/word/2018/wordml/cex" xmlns:w16cid="http://schemas.microsoft.com/office/word/2016/wordml/cid" xmlns:w16="http://schemas.microsoft.com/office/word/2018/wordml" xmlns:w16se="http://schemas.microsoft.com/office/word/2015/wordml/symex" mc:Ignorable="w14 w15 w16se w16cid w16 w16cex">
+<w:styles xmlns:mc="http://schemas.openxmlformats.org/markup-compatibility/2006" xmlns:r="http://schemas.openxmlformats.org/officeDocument/2006/relationships" xmlns:w="http://schemas.openxmlformats.org/wordprocessingml/2006/main" xmlns:w14="http://schemas.microsoft.com/office/word/2010/wordml" xmlns:w15="http://schemas.microsoft.com/office/word/2012/wordml" xmlns:w16cex="http://schemas.microsoft.com/office/word/2018/wordml/cex" xmlns:w16cid="http://schemas.microsoft.com/office/word/2016/wordml/cid" xmlns:w16="http://schemas.microsoft.com/office/word/2018/wordml" xmlns:w16sdtdh="http://schemas.microsoft.com/office/word/2020/wordml/sdtdatahash" xmlns:w16se="http://schemas.microsoft.com/office/word/2015/wordml/symex" mc:Ignorable="w14 w15 w16se w16cid w16 w16cex w16sdtdh">
   <w:docDefaults>
     <w:rPrDefault>
       <w:rPr>
